--- a/Use case template tabeleFinal.docx
+++ b/Use case template tabeleFinal.docx
@@ -99,7 +99,7 @@
                 <w:sz w:val="22"/>
                 <w:shd w:fill="auto" w:val="clear"/>
               </w:rPr>
-              <w:t xml:space="preserve">UC-1:Autentificare Agent Vanzari</w:t>
+              <w:t xml:space="preserve">UC-1:Autentificare </w:t>
             </w:r>
           </w:p>
           <w:p>
@@ -1537,24 +1537,23 @@
               <w:ind w:right="0" w:left="0" w:firstLine="0"/>
               <w:jc w:val="left"/>
               <w:rPr>
+                <w:color w:val="auto"/>
+                <w:spacing w:val="0"/>
+                <w:position w:val="0"/>
+                <w:sz w:val="22"/>
+              </w:rPr>
+            </w:pPr>
+            <w:r>
+              <w:rPr>
+                <w:rFonts w:ascii="Arial" w:hAnsi="Arial" w:cs="Arial" w:eastAsia="Arial"/>
                 <w:b/>
                 <w:color w:val="auto"/>
                 <w:spacing w:val="0"/>
                 <w:position w:val="0"/>
                 <w:sz w:val="22"/>
-              </w:rPr>
-            </w:pPr>
-            <w:r>
-              <w:rPr>
-                <w:rFonts w:ascii="Arial" w:hAnsi="Arial" w:cs="Arial" w:eastAsia="Arial"/>
-                <w:b/>
-                <w:color w:val="auto"/>
-                <w:spacing w:val="0"/>
-                <w:position w:val="0"/>
-                <w:sz w:val="22"/>
-                <w:shd w:fill="auto" w:val="clear"/>
-              </w:rPr>
-              <w:t xml:space="preserve">UC-2: Vizualizarea listei cu produse</w:t>
+                <w:shd w:fill="auto" w:val="clear"/>
+              </w:rPr>
+              <w:t xml:space="preserve">UC-2: Vizualizeaza toate produsele</w:t>
             </w:r>
           </w:p>
         </w:tc>
@@ -2578,7 +2577,6 @@
               <w:ind w:right="0" w:left="0" w:firstLine="0"/>
               <w:jc w:val="left"/>
               <w:rPr>
-                <w:b/>
                 <w:color w:val="auto"/>
                 <w:spacing w:val="0"/>
                 <w:position w:val="0"/>
@@ -3983,24 +3981,23 @@
               <w:ind w:right="0" w:left="0" w:firstLine="0"/>
               <w:jc w:val="left"/>
               <w:rPr>
+                <w:color w:val="auto"/>
+                <w:spacing w:val="0"/>
+                <w:position w:val="0"/>
+                <w:sz w:val="22"/>
+              </w:rPr>
+            </w:pPr>
+            <w:r>
+              <w:rPr>
+                <w:rFonts w:ascii="Arial" w:hAnsi="Arial" w:cs="Arial" w:eastAsia="Arial"/>
                 <w:b/>
                 <w:color w:val="auto"/>
                 <w:spacing w:val="0"/>
                 <w:position w:val="0"/>
                 <w:sz w:val="22"/>
-              </w:rPr>
-            </w:pPr>
-            <w:r>
-              <w:rPr>
-                <w:rFonts w:ascii="Arial" w:hAnsi="Arial" w:cs="Arial" w:eastAsia="Arial"/>
-                <w:b/>
-                <w:color w:val="auto"/>
-                <w:spacing w:val="0"/>
-                <w:position w:val="0"/>
-                <w:sz w:val="22"/>
-                <w:shd w:fill="auto" w:val="clear"/>
-              </w:rPr>
-              <w:t xml:space="preserve">UC-4: Vizualizarea comenzilor plasate de agentul de vanzari</w:t>
+                <w:shd w:fill="auto" w:val="clear"/>
+              </w:rPr>
+              <w:t xml:space="preserve">UC-4: Vizualizeaza comenzi efectuate de agentul de vanzari</w:t>
             </w:r>
           </w:p>
         </w:tc>
@@ -4691,18 +4688,7 @@
                 <w:sz w:val="22"/>
                 <w:shd w:fill="auto" w:val="clear"/>
               </w:rPr>
-              <w:t xml:space="preserve">    2.</w:t>
-            </w:r>
-            <w:r>
-              <w:rPr>
-                <w:rFonts w:ascii="Arial" w:hAnsi="Arial" w:cs="Arial" w:eastAsia="Arial"/>
-                <w:color w:val="auto"/>
-                <w:spacing w:val="0"/>
-                <w:position w:val="0"/>
-                <w:sz w:val="22"/>
-                <w:shd w:fill="auto" w:val="clear"/>
-              </w:rPr>
-              <w:t xml:space="preserve">Vizualizeaza lista cu produse si apasa pe butonul Vizualizeaza comenzi</w:t>
+              <w:t xml:space="preserve">    2.Vizualizeaza lista cu produse si apasa pe butonul Vizualizeaza comenzi</w:t>
             </w:r>
           </w:p>
           <w:p>

--- a/Use case template tabeleFinal.docx
+++ b/Use case template tabeleFinal.docx
@@ -284,23 +284,14 @@
               <w:ind w:right="0" w:left="0" w:firstLine="0"/>
               <w:jc w:val="left"/>
               <w:rPr>
-                <w:color w:val="auto"/>
-                <w:spacing w:val="0"/>
-                <w:position w:val="0"/>
-                <w:sz w:val="22"/>
-              </w:rPr>
-            </w:pPr>
-            <w:r>
-              <w:rPr>
-                <w:rFonts w:ascii="Arial" w:hAnsi="Arial" w:cs="Arial" w:eastAsia="Arial"/>
-                <w:color w:val="auto"/>
-                <w:spacing w:val="0"/>
-                <w:position w:val="0"/>
-                <w:sz w:val="22"/>
-                <w:shd w:fill="auto" w:val="clear"/>
-              </w:rPr>
-              <w:t xml:space="preserve">Sistemul pentru vanzari</w:t>
-            </w:r>
+                <w:rFonts w:ascii="Calibri" w:hAnsi="Calibri" w:cs="Calibri" w:eastAsia="Calibri"/>
+                <w:color w:val="auto"/>
+                <w:spacing w:val="0"/>
+                <w:position w:val="0"/>
+                <w:sz w:val="22"/>
+                <w:shd w:fill="auto" w:val="clear"/>
+              </w:rPr>
+            </w:pPr>
           </w:p>
         </w:tc>
       </w:tr>
@@ -1710,23 +1701,14 @@
               <w:ind w:right="0" w:left="0" w:firstLine="0"/>
               <w:jc w:val="left"/>
               <w:rPr>
-                <w:color w:val="auto"/>
-                <w:spacing w:val="0"/>
-                <w:position w:val="0"/>
-                <w:sz w:val="22"/>
-              </w:rPr>
-            </w:pPr>
-            <w:r>
-              <w:rPr>
-                <w:rFonts w:ascii="Arial" w:hAnsi="Arial" w:cs="Arial" w:eastAsia="Arial"/>
-                <w:color w:val="auto"/>
-                <w:spacing w:val="0"/>
-                <w:position w:val="0"/>
-                <w:sz w:val="22"/>
-                <w:shd w:fill="auto" w:val="clear"/>
-              </w:rPr>
-              <w:t xml:space="preserve">Sistemul pentru vanzari</w:t>
-            </w:r>
+                <w:rFonts w:ascii="Calibri" w:hAnsi="Calibri" w:cs="Calibri" w:eastAsia="Calibri"/>
+                <w:color w:val="auto"/>
+                <w:spacing w:val="0"/>
+                <w:position w:val="0"/>
+                <w:sz w:val="22"/>
+                <w:shd w:fill="auto" w:val="clear"/>
+              </w:rPr>
+            </w:pPr>
           </w:p>
         </w:tc>
       </w:tr>
@@ -2466,6 +2448,43 @@
                 <w:shd w:fill="auto" w:val="clear"/>
               </w:rPr>
               <w:t xml:space="preserve">2.0.E1 Nu sunt produse pe stoc.</w:t>
+            </w:r>
+          </w:p>
+          <w:p>
+            <w:pPr>
+              <w:spacing w:before="0" w:after="0" w:line="240"/>
+              <w:ind w:right="0" w:left="0" w:firstLine="0"/>
+              <w:jc w:val="left"/>
+              <w:rPr>
+                <w:rFonts w:ascii="Arial" w:hAnsi="Arial" w:cs="Arial" w:eastAsia="Arial"/>
+                <w:color w:val="auto"/>
+                <w:spacing w:val="0"/>
+                <w:position w:val="0"/>
+                <w:sz w:val="22"/>
+                <w:shd w:fill="auto" w:val="clear"/>
+              </w:rPr>
+            </w:pPr>
+            <w:r>
+              <w:rPr>
+                <w:rFonts w:ascii="Arial" w:hAnsi="Arial" w:cs="Arial" w:eastAsia="Arial"/>
+                <w:color w:val="auto"/>
+                <w:spacing w:val="0"/>
+                <w:position w:val="0"/>
+                <w:sz w:val="22"/>
+                <w:shd w:fill="auto" w:val="clear"/>
+              </w:rPr>
+              <w:t xml:space="preserve">        1.</w:t>
+            </w:r>
+            <w:r>
+              <w:rPr>
+                <w:rFonts w:ascii="Arial" w:hAnsi="Arial" w:cs="Arial" w:eastAsia="Arial"/>
+                <w:color w:val="auto"/>
+                <w:spacing w:val="0"/>
+                <w:position w:val="0"/>
+                <w:sz w:val="22"/>
+                <w:shd w:fill="auto" w:val="clear"/>
+              </w:rPr>
+              <w:t xml:space="preserve">Sistemul informeaza agentul de vanzari ca nu sunt produse pe stoc.</w:t>
             </w:r>
           </w:p>
           <w:p>
@@ -2750,23 +2769,14 @@
               <w:ind w:right="0" w:left="0" w:firstLine="0"/>
               <w:jc w:val="left"/>
               <w:rPr>
-                <w:color w:val="auto"/>
-                <w:spacing w:val="0"/>
-                <w:position w:val="0"/>
-                <w:sz w:val="22"/>
-              </w:rPr>
-            </w:pPr>
-            <w:r>
-              <w:rPr>
-                <w:rFonts w:ascii="Arial" w:hAnsi="Arial" w:cs="Arial" w:eastAsia="Arial"/>
-                <w:color w:val="auto"/>
-                <w:spacing w:val="0"/>
-                <w:position w:val="0"/>
-                <w:sz w:val="22"/>
-                <w:shd w:fill="auto" w:val="clear"/>
-              </w:rPr>
-              <w:t xml:space="preserve">Sistemul pentru vanzari</w:t>
-            </w:r>
+                <w:rFonts w:ascii="Calibri" w:hAnsi="Calibri" w:cs="Calibri" w:eastAsia="Calibri"/>
+                <w:color w:val="auto"/>
+                <w:spacing w:val="0"/>
+                <w:position w:val="0"/>
+                <w:sz w:val="22"/>
+                <w:shd w:fill="auto" w:val="clear"/>
+              </w:rPr>
+            </w:pPr>
           </w:p>
         </w:tc>
       </w:tr>
@@ -3765,6 +3775,43 @@
                 <w:sz w:val="22"/>
                 <w:shd w:fill="auto" w:val="clear"/>
               </w:rPr>
+              <w:t xml:space="preserve">      2.</w:t>
+            </w:r>
+            <w:r>
+              <w:rPr>
+                <w:rFonts w:ascii="Arial" w:hAnsi="Arial" w:cs="Arial" w:eastAsia="Arial"/>
+                <w:color w:val="auto"/>
+                <w:spacing w:val="0"/>
+                <w:position w:val="0"/>
+                <w:sz w:val="22"/>
+                <w:shd w:fill="auto" w:val="clear"/>
+              </w:rPr>
+              <w:t xml:space="preserve">Sistemul informeaza agentul de vanzari ca nu s-a updatat lista cu comenzi.</w:t>
+            </w:r>
+          </w:p>
+          <w:p>
+            <w:pPr>
+              <w:spacing w:before="0" w:after="0" w:line="240"/>
+              <w:ind w:right="0" w:left="0" w:firstLine="0"/>
+              <w:jc w:val="left"/>
+              <w:rPr>
+                <w:rFonts w:ascii="Arial" w:hAnsi="Arial" w:cs="Arial" w:eastAsia="Arial"/>
+                <w:color w:val="auto"/>
+                <w:spacing w:val="0"/>
+                <w:position w:val="0"/>
+                <w:sz w:val="22"/>
+                <w:shd w:fill="auto" w:val="clear"/>
+              </w:rPr>
+            </w:pPr>
+            <w:r>
+              <w:rPr>
+                <w:rFonts w:ascii="Arial" w:hAnsi="Arial" w:cs="Arial" w:eastAsia="Arial"/>
+                <w:color w:val="auto"/>
+                <w:spacing w:val="0"/>
+                <w:position w:val="0"/>
+                <w:sz w:val="22"/>
+                <w:shd w:fill="auto" w:val="clear"/>
+              </w:rPr>
               <w:t xml:space="preserve">3.0.E2 Eroare la updatarea listei cu produsele de pe stoc</w:t>
             </w:r>
           </w:p>
@@ -3817,6 +3864,43 @@
                 <w:sz w:val="22"/>
                 <w:shd w:fill="auto" w:val="clear"/>
               </w:rPr>
+              <w:t xml:space="preserve">      2.</w:t>
+            </w:r>
+            <w:r>
+              <w:rPr>
+                <w:rFonts w:ascii="Arial" w:hAnsi="Arial" w:cs="Arial" w:eastAsia="Arial"/>
+                <w:color w:val="auto"/>
+                <w:spacing w:val="0"/>
+                <w:position w:val="0"/>
+                <w:sz w:val="22"/>
+                <w:shd w:fill="auto" w:val="clear"/>
+              </w:rPr>
+              <w:t xml:space="preserve">Sistemul informeaza agentul de vanzari ca nu s-a updatat lista cu produsele de pe stoc si cantitatea acestora..</w:t>
+            </w:r>
+          </w:p>
+          <w:p>
+            <w:pPr>
+              <w:spacing w:before="0" w:after="0" w:line="240"/>
+              <w:ind w:right="0" w:left="0" w:firstLine="0"/>
+              <w:jc w:val="left"/>
+              <w:rPr>
+                <w:rFonts w:ascii="Arial" w:hAnsi="Arial" w:cs="Arial" w:eastAsia="Arial"/>
+                <w:color w:val="auto"/>
+                <w:spacing w:val="0"/>
+                <w:position w:val="0"/>
+                <w:sz w:val="22"/>
+                <w:shd w:fill="auto" w:val="clear"/>
+              </w:rPr>
+            </w:pPr>
+            <w:r>
+              <w:rPr>
+                <w:rFonts w:ascii="Arial" w:hAnsi="Arial" w:cs="Arial" w:eastAsia="Arial"/>
+                <w:color w:val="auto"/>
+                <w:spacing w:val="0"/>
+                <w:position w:val="0"/>
+                <w:sz w:val="22"/>
+                <w:shd w:fill="auto" w:val="clear"/>
+              </w:rPr>
               <w:t xml:space="preserve">3.0 E3 Eroare la plasarea comenzii</w:t>
             </w:r>
           </w:p>
@@ -3852,22 +3936,59 @@
               <w:ind w:right="0" w:left="0" w:firstLine="0"/>
               <w:jc w:val="left"/>
               <w:rPr>
-                <w:color w:val="auto"/>
-                <w:spacing w:val="0"/>
-                <w:position w:val="0"/>
-                <w:sz w:val="22"/>
-              </w:rPr>
-            </w:pPr>
-            <w:r>
-              <w:rPr>
-                <w:rFonts w:ascii="Arial" w:hAnsi="Arial" w:cs="Arial" w:eastAsia="Arial"/>
-                <w:color w:val="auto"/>
-                <w:spacing w:val="0"/>
-                <w:position w:val="0"/>
-                <w:sz w:val="22"/>
-                <w:shd w:fill="auto" w:val="clear"/>
-              </w:rPr>
-              <w:t xml:space="preserve">     2. Se intoarce la pasul 2 din normal flow</w:t>
+                <w:rFonts w:ascii="Arial" w:hAnsi="Arial" w:cs="Arial" w:eastAsia="Arial"/>
+                <w:color w:val="auto"/>
+                <w:spacing w:val="0"/>
+                <w:position w:val="0"/>
+                <w:sz w:val="22"/>
+                <w:shd w:fill="auto" w:val="clear"/>
+              </w:rPr>
+            </w:pPr>
+            <w:r>
+              <w:rPr>
+                <w:rFonts w:ascii="Arial" w:hAnsi="Arial" w:cs="Arial" w:eastAsia="Arial"/>
+                <w:color w:val="auto"/>
+                <w:spacing w:val="0"/>
+                <w:position w:val="0"/>
+                <w:sz w:val="22"/>
+                <w:shd w:fill="auto" w:val="clear"/>
+              </w:rPr>
+              <w:t xml:space="preserve">     2.</w:t>
+            </w:r>
+            <w:r>
+              <w:rPr>
+                <w:rFonts w:ascii="Arial" w:hAnsi="Arial" w:cs="Arial" w:eastAsia="Arial"/>
+                <w:color w:val="auto"/>
+                <w:spacing w:val="0"/>
+                <w:position w:val="0"/>
+                <w:sz w:val="22"/>
+                <w:shd w:fill="auto" w:val="clear"/>
+              </w:rPr>
+              <w:t xml:space="preserve">Sistemul informeaza agentul de vanzari ca nu s-a plasat comanda deoarece nu este cantitate suficienta pe stoc.</w:t>
+            </w:r>
+          </w:p>
+          <w:p>
+            <w:pPr>
+              <w:spacing w:before="0" w:after="0" w:line="240"/>
+              <w:ind w:right="0" w:left="0" w:firstLine="0"/>
+              <w:jc w:val="left"/>
+              <w:rPr>
+                <w:color w:val="auto"/>
+                <w:spacing w:val="0"/>
+                <w:position w:val="0"/>
+                <w:sz w:val="22"/>
+              </w:rPr>
+            </w:pPr>
+            <w:r>
+              <w:rPr>
+                <w:rFonts w:ascii="Arial" w:hAnsi="Arial" w:cs="Arial" w:eastAsia="Arial"/>
+                <w:color w:val="auto"/>
+                <w:spacing w:val="0"/>
+                <w:position w:val="0"/>
+                <w:sz w:val="22"/>
+                <w:shd w:fill="auto" w:val="clear"/>
+              </w:rPr>
+              <w:t xml:space="preserve">     3. Se intoarce la pasul 2 din normal flow</w:t>
             </w:r>
           </w:p>
         </w:tc>
@@ -4154,23 +4275,14 @@
               <w:ind w:right="0" w:left="0" w:firstLine="0"/>
               <w:jc w:val="left"/>
               <w:rPr>
-                <w:color w:val="auto"/>
-                <w:spacing w:val="0"/>
-                <w:position w:val="0"/>
-                <w:sz w:val="22"/>
-              </w:rPr>
-            </w:pPr>
-            <w:r>
-              <w:rPr>
-                <w:rFonts w:ascii="Arial" w:hAnsi="Arial" w:cs="Arial" w:eastAsia="Arial"/>
-                <w:color w:val="auto"/>
-                <w:spacing w:val="0"/>
-                <w:position w:val="0"/>
-                <w:sz w:val="22"/>
-                <w:shd w:fill="auto" w:val="clear"/>
-              </w:rPr>
-              <w:t xml:space="preserve">Sistemul pentru vanzari</w:t>
-            </w:r>
+                <w:rFonts w:ascii="Calibri" w:hAnsi="Calibri" w:cs="Calibri" w:eastAsia="Calibri"/>
+                <w:color w:val="auto"/>
+                <w:spacing w:val="0"/>
+                <w:position w:val="0"/>
+                <w:sz w:val="22"/>
+                <w:shd w:fill="auto" w:val="clear"/>
+              </w:rPr>
+            </w:pPr>
           </w:p>
         </w:tc>
       </w:tr>
@@ -4892,22 +5004,59 @@
               <w:ind w:right="0" w:left="0" w:firstLine="0"/>
               <w:jc w:val="left"/>
               <w:rPr>
-                <w:color w:val="auto"/>
-                <w:spacing w:val="0"/>
-                <w:position w:val="0"/>
-                <w:sz w:val="22"/>
-              </w:rPr>
-            </w:pPr>
-            <w:r>
-              <w:rPr>
-                <w:rFonts w:ascii="Arial" w:hAnsi="Arial" w:cs="Arial" w:eastAsia="Arial"/>
-                <w:color w:val="auto"/>
-                <w:spacing w:val="0"/>
-                <w:position w:val="0"/>
-                <w:sz w:val="22"/>
-                <w:shd w:fill="auto" w:val="clear"/>
-              </w:rPr>
-              <w:t xml:space="preserve">4.0.E1 Nu sunt comenzi efectuate de stoc</w:t>
+                <w:rFonts w:ascii="Arial" w:hAnsi="Arial" w:cs="Arial" w:eastAsia="Arial"/>
+                <w:color w:val="auto"/>
+                <w:spacing w:val="0"/>
+                <w:position w:val="0"/>
+                <w:sz w:val="22"/>
+                <w:shd w:fill="auto" w:val="clear"/>
+              </w:rPr>
+            </w:pPr>
+            <w:r>
+              <w:rPr>
+                <w:rFonts w:ascii="Arial" w:hAnsi="Arial" w:cs="Arial" w:eastAsia="Arial"/>
+                <w:color w:val="auto"/>
+                <w:spacing w:val="0"/>
+                <w:position w:val="0"/>
+                <w:sz w:val="22"/>
+                <w:shd w:fill="auto" w:val="clear"/>
+              </w:rPr>
+              <w:t xml:space="preserve">4.0.E1 Nu sunt comenzi efectuate de agentul de vanzari</w:t>
+            </w:r>
+          </w:p>
+          <w:p>
+            <w:pPr>
+              <w:spacing w:before="0" w:after="0" w:line="240"/>
+              <w:ind w:right="0" w:left="0" w:firstLine="0"/>
+              <w:jc w:val="left"/>
+              <w:rPr>
+                <w:color w:val="auto"/>
+                <w:spacing w:val="0"/>
+                <w:position w:val="0"/>
+                <w:sz w:val="22"/>
+              </w:rPr>
+            </w:pPr>
+            <w:r>
+              <w:rPr>
+                <w:rFonts w:ascii="Arial" w:hAnsi="Arial" w:cs="Arial" w:eastAsia="Arial"/>
+                <w:color w:val="auto"/>
+                <w:spacing w:val="0"/>
+                <w:position w:val="0"/>
+                <w:sz w:val="22"/>
+                <w:shd w:fill="auto" w:val="clear"/>
+              </w:rPr>
+              <w:t xml:space="preserve">       1.</w:t>
+            </w:r>
+            <w:r>
+              <w:rPr>
+                <w:rFonts w:ascii="Arial" w:hAnsi="Arial" w:cs="Arial" w:eastAsia="Arial"/>
+                <w:color w:val="auto"/>
+                <w:spacing w:val="0"/>
+                <w:position w:val="0"/>
+                <w:sz w:val="22"/>
+                <w:shd w:fill="auto" w:val="clear"/>
+              </w:rPr>
+              <w:t xml:space="preserve">1. Sistemul informeaza agentul de vanzari ca lista cu comenzi este goala.</w:t>
             </w:r>
           </w:p>
         </w:tc>
@@ -5858,8 +6007,60 @@
                 <w:sz w:val="22"/>
                 <w:shd w:fill="auto" w:val="clear"/>
               </w:rPr>
-              <w:t xml:space="preserve">    4. Sistemul updateaza lista cu comenzi efectuate de el.</w:t>
-            </w:r>
+              <w:t xml:space="preserve">    5. Sistemul updateaza lista cu comenzi efectuate de el.</w:t>
+            </w:r>
+          </w:p>
+          <w:p>
+            <w:pPr>
+              <w:spacing w:before="0" w:after="0" w:line="240"/>
+              <w:ind w:right="0" w:left="0" w:firstLine="0"/>
+              <w:jc w:val="left"/>
+              <w:rPr>
+                <w:rFonts w:ascii="Arial" w:hAnsi="Arial" w:cs="Arial" w:eastAsia="Arial"/>
+                <w:color w:val="auto"/>
+                <w:spacing w:val="0"/>
+                <w:position w:val="0"/>
+                <w:sz w:val="22"/>
+                <w:shd w:fill="auto" w:val="clear"/>
+              </w:rPr>
+            </w:pPr>
+            <w:r>
+              <w:rPr>
+                <w:rFonts w:ascii="Arial" w:hAnsi="Arial" w:cs="Arial" w:eastAsia="Arial"/>
+                <w:color w:val="auto"/>
+                <w:spacing w:val="0"/>
+                <w:position w:val="0"/>
+                <w:sz w:val="22"/>
+                <w:shd w:fill="auto" w:val="clear"/>
+              </w:rPr>
+              <w:t xml:space="preserve">   </w:t>
+            </w:r>
+            <w:r>
+              <w:rPr>
+                <w:rFonts w:ascii="Arial" w:hAnsi="Arial" w:cs="Arial" w:eastAsia="Arial"/>
+                <w:color w:val="auto"/>
+                <w:spacing w:val="0"/>
+                <w:position w:val="0"/>
+                <w:sz w:val="22"/>
+                <w:shd w:fill="auto" w:val="clear"/>
+              </w:rPr>
+              <w:t xml:space="preserve"> 6. Sistemul afiseaza un mesaj informativ "Modificare realizata cu succes" </w:t>
+            </w:r>
+          </w:p>
+          <w:p>
+            <w:pPr>
+              <w:spacing w:before="0" w:after="0" w:line="240"/>
+              <w:ind w:right="0" w:left="0" w:firstLine="0"/>
+              <w:jc w:val="left"/>
+              <w:rPr>
+                <w:rFonts w:ascii="Arial" w:hAnsi="Arial" w:cs="Arial" w:eastAsia="Arial"/>
+                <w:color w:val="auto"/>
+                <w:spacing w:val="0"/>
+                <w:position w:val="0"/>
+                <w:sz w:val="22"/>
+                <w:shd w:fill="auto" w:val="clear"/>
+              </w:rPr>
+            </w:pPr>
           </w:p>
           <w:p>
             <w:pPr>
@@ -6364,23 +6565,14 @@
               <w:ind w:right="0" w:left="0" w:firstLine="0"/>
               <w:jc w:val="left"/>
               <w:rPr>
-                <w:color w:val="auto"/>
-                <w:spacing w:val="0"/>
-                <w:position w:val="0"/>
-                <w:sz w:val="22"/>
-              </w:rPr>
-            </w:pPr>
-            <w:r>
-              <w:rPr>
-                <w:rFonts w:ascii="Arial" w:hAnsi="Arial" w:cs="Arial" w:eastAsia="Arial"/>
-                <w:color w:val="auto"/>
-                <w:spacing w:val="0"/>
-                <w:position w:val="0"/>
-                <w:sz w:val="22"/>
-                <w:shd w:fill="auto" w:val="clear"/>
-              </w:rPr>
-              <w:t xml:space="preserve">Sistemul pentru vanzari</w:t>
-            </w:r>
+                <w:rFonts w:ascii="Calibri" w:hAnsi="Calibri" w:cs="Calibri" w:eastAsia="Calibri"/>
+                <w:color w:val="auto"/>
+                <w:spacing w:val="0"/>
+                <w:position w:val="0"/>
+                <w:sz w:val="22"/>
+                <w:shd w:fill="auto" w:val="clear"/>
+              </w:rPr>
+            </w:pPr>
           </w:p>
         </w:tc>
       </w:tr>
@@ -6992,6 +7184,32 @@
                 <w:shd w:fill="auto" w:val="clear"/>
               </w:rPr>
               <w:t xml:space="preserve">    5. Sistemul updateaza lista cu produsele de pe stoc.</w:t>
+            </w:r>
+          </w:p>
+          <w:p>
+            <w:pPr>
+              <w:spacing w:before="0" w:after="0" w:line="240"/>
+              <w:ind w:right="0" w:left="0" w:firstLine="0"/>
+              <w:jc w:val="left"/>
+              <w:rPr>
+                <w:rFonts w:ascii="Arial" w:hAnsi="Arial" w:cs="Arial" w:eastAsia="Arial"/>
+                <w:color w:val="auto"/>
+                <w:spacing w:val="0"/>
+                <w:position w:val="0"/>
+                <w:sz w:val="22"/>
+                <w:shd w:fill="auto" w:val="clear"/>
+              </w:rPr>
+            </w:pPr>
+            <w:r>
+              <w:rPr>
+                <w:rFonts w:ascii="Arial" w:hAnsi="Arial" w:cs="Arial" w:eastAsia="Arial"/>
+                <w:color w:val="auto"/>
+                <w:spacing w:val="0"/>
+                <w:position w:val="0"/>
+                <w:sz w:val="22"/>
+                <w:shd w:fill="auto" w:val="clear"/>
+              </w:rPr>
+              <w:t xml:space="preserve">    6. Sistemul afiseaza un mesaj informativ "Anulata cu succes" </w:t>
             </w:r>
           </w:p>
           <w:p>

--- a/Use case template tabeleFinal.docx
+++ b/Use case template tabeleFinal.docx
@@ -292,6 +292,17 @@
                 <w:shd w:fill="auto" w:val="clear"/>
               </w:rPr>
             </w:pPr>
+            <w:r>
+              <w:rPr>
+                <w:rFonts w:ascii="Calibri" w:hAnsi="Calibri" w:cs="Calibri" w:eastAsia="Calibri"/>
+                <w:color w:val="auto"/>
+                <w:spacing w:val="0"/>
+                <w:position w:val="0"/>
+                <w:sz w:val="22"/>
+                <w:shd w:fill="auto" w:val="clear"/>
+              </w:rPr>
+              <w:t xml:space="preserve">None</w:t>
+            </w:r>
           </w:p>
         </w:tc>
       </w:tr>
@@ -1709,6 +1720,17 @@
                 <w:shd w:fill="auto" w:val="clear"/>
               </w:rPr>
             </w:pPr>
+            <w:r>
+              <w:rPr>
+                <w:rFonts w:ascii="Calibri" w:hAnsi="Calibri" w:cs="Calibri" w:eastAsia="Calibri"/>
+                <w:color w:val="auto"/>
+                <w:spacing w:val="0"/>
+                <w:position w:val="0"/>
+                <w:sz w:val="22"/>
+                <w:shd w:fill="auto" w:val="clear"/>
+              </w:rPr>
+              <w:t xml:space="preserve">None</w:t>
+            </w:r>
           </w:p>
         </w:tc>
       </w:tr>
@@ -2473,18 +2495,7 @@
                 <w:sz w:val="22"/>
                 <w:shd w:fill="auto" w:val="clear"/>
               </w:rPr>
-              <w:t xml:space="preserve">        1.</w:t>
-            </w:r>
-            <w:r>
-              <w:rPr>
-                <w:rFonts w:ascii="Arial" w:hAnsi="Arial" w:cs="Arial" w:eastAsia="Arial"/>
-                <w:color w:val="auto"/>
-                <w:spacing w:val="0"/>
-                <w:position w:val="0"/>
-                <w:sz w:val="22"/>
-                <w:shd w:fill="auto" w:val="clear"/>
-              </w:rPr>
-              <w:t xml:space="preserve">Sistemul informeaza agentul de vanzari ca nu sunt produse pe stoc.</w:t>
+              <w:t xml:space="preserve">        1.Sistemul informeaza agentul de vanzari ca nu sunt produse pe stoc.</w:t>
             </w:r>
           </w:p>
           <w:p>
@@ -2777,6 +2788,17 @@
                 <w:shd w:fill="auto" w:val="clear"/>
               </w:rPr>
             </w:pPr>
+            <w:r>
+              <w:rPr>
+                <w:rFonts w:ascii="Calibri" w:hAnsi="Calibri" w:cs="Calibri" w:eastAsia="Calibri"/>
+                <w:color w:val="auto"/>
+                <w:spacing w:val="0"/>
+                <w:position w:val="0"/>
+                <w:sz w:val="22"/>
+                <w:shd w:fill="auto" w:val="clear"/>
+              </w:rPr>
+              <w:t xml:space="preserve">None</w:t>
+            </w:r>
           </w:p>
         </w:tc>
       </w:tr>
@@ -3775,18 +3797,7 @@
                 <w:sz w:val="22"/>
                 <w:shd w:fill="auto" w:val="clear"/>
               </w:rPr>
-              <w:t xml:space="preserve">      2.</w:t>
-            </w:r>
-            <w:r>
-              <w:rPr>
-                <w:rFonts w:ascii="Arial" w:hAnsi="Arial" w:cs="Arial" w:eastAsia="Arial"/>
-                <w:color w:val="auto"/>
-                <w:spacing w:val="0"/>
-                <w:position w:val="0"/>
-                <w:sz w:val="22"/>
-                <w:shd w:fill="auto" w:val="clear"/>
-              </w:rPr>
-              <w:t xml:space="preserve">Sistemul informeaza agentul de vanzari ca nu s-a updatat lista cu comenzi.</w:t>
+              <w:t xml:space="preserve">      2.Sistemul informeaza agentul de vanzari ca nu s-a updatat lista cu comenzi.</w:t>
             </w:r>
           </w:p>
           <w:p>
@@ -3864,18 +3875,7 @@
                 <w:sz w:val="22"/>
                 <w:shd w:fill="auto" w:val="clear"/>
               </w:rPr>
-              <w:t xml:space="preserve">      2.</w:t>
-            </w:r>
-            <w:r>
-              <w:rPr>
-                <w:rFonts w:ascii="Arial" w:hAnsi="Arial" w:cs="Arial" w:eastAsia="Arial"/>
-                <w:color w:val="auto"/>
-                <w:spacing w:val="0"/>
-                <w:position w:val="0"/>
-                <w:sz w:val="22"/>
-                <w:shd w:fill="auto" w:val="clear"/>
-              </w:rPr>
-              <w:t xml:space="preserve">Sistemul informeaza agentul de vanzari ca nu s-a updatat lista cu produsele de pe stoc si cantitatea acestora..</w:t>
+              <w:t xml:space="preserve">      2.Sistemul informeaza agentul de vanzari ca nu s-a updatat lista cu produsele de pe stoc si cantitatea acestora..</w:t>
             </w:r>
           </w:p>
           <w:p>
@@ -3953,18 +3953,7 @@
                 <w:sz w:val="22"/>
                 <w:shd w:fill="auto" w:val="clear"/>
               </w:rPr>
-              <w:t xml:space="preserve">     2.</w:t>
-            </w:r>
-            <w:r>
-              <w:rPr>
-                <w:rFonts w:ascii="Arial" w:hAnsi="Arial" w:cs="Arial" w:eastAsia="Arial"/>
-                <w:color w:val="auto"/>
-                <w:spacing w:val="0"/>
-                <w:position w:val="0"/>
-                <w:sz w:val="22"/>
-                <w:shd w:fill="auto" w:val="clear"/>
-              </w:rPr>
-              <w:t xml:space="preserve">Sistemul informeaza agentul de vanzari ca nu s-a plasat comanda deoarece nu este cantitate suficienta pe stoc.</w:t>
+              <w:t xml:space="preserve">     2.Sistemul informeaza agentul de vanzari ca nu s-a plasat comanda deoarece nu este cantitate suficienta pe stoc.</w:t>
             </w:r>
           </w:p>
           <w:p>
@@ -3989,6 +3978,1074 @@
                 <w:shd w:fill="auto" w:val="clear"/>
               </w:rPr>
               <w:t xml:space="preserve">     3. Se intoarce la pasul 2 din normal flow</w:t>
+            </w:r>
+          </w:p>
+        </w:tc>
+      </w:tr>
+    </w:tbl>
+    <w:p>
+      <w:pPr>
+        <w:spacing w:before="200" w:after="0" w:line="276"/>
+        <w:ind w:right="0" w:left="0" w:firstLine="0"/>
+        <w:jc w:val="both"/>
+        <w:rPr>
+          <w:rFonts w:ascii="Arial" w:hAnsi="Arial" w:cs="Arial" w:eastAsia="Arial"/>
+          <w:color w:val="auto"/>
+          <w:spacing w:val="0"/>
+          <w:position w:val="0"/>
+          <w:sz w:val="22"/>
+          <w:shd w:fill="auto" w:val="clear"/>
+        </w:rPr>
+      </w:pPr>
+    </w:p>
+    <w:p>
+      <w:pPr>
+        <w:spacing w:before="200" w:after="0" w:line="276"/>
+        <w:ind w:right="0" w:left="0" w:firstLine="0"/>
+        <w:jc w:val="both"/>
+        <w:rPr>
+          <w:rFonts w:ascii="Arial" w:hAnsi="Arial" w:cs="Arial" w:eastAsia="Arial"/>
+          <w:color w:val="auto"/>
+          <w:spacing w:val="0"/>
+          <w:position w:val="0"/>
+          <w:sz w:val="22"/>
+          <w:shd w:fill="auto" w:val="clear"/>
+        </w:rPr>
+      </w:pPr>
+    </w:p>
+    <w:tbl>
+      <w:tblPr/>
+      <w:tblGrid>
+        <w:gridCol w:w="2340"/>
+        <w:gridCol w:w="2340"/>
+        <w:gridCol w:w="2340"/>
+        <w:gridCol w:w="2340"/>
+      </w:tblGrid>
+      <w:tr>
+        <w:trPr>
+          <w:trHeight w:val="405" w:hRule="auto"/>
+          <w:jc w:val="left"/>
+        </w:trPr>
+        <w:tc>
+          <w:tcPr>
+            <w:tcW w:w="2340" w:type="dxa"/>
+            <w:tcBorders>
+              <w:top w:val="single" w:color="000000" w:sz="8"/>
+              <w:left w:val="single" w:color="000000" w:sz="8"/>
+              <w:bottom w:val="single" w:color="000000" w:sz="8"/>
+              <w:right w:val="single" w:color="000000" w:sz="8"/>
+            </w:tcBorders>
+            <w:shd w:color="auto" w:fill="auto" w:val="clear"/>
+            <w:tcMar>
+              <w:left w:w="100" w:type="dxa"/>
+              <w:right w:w="100" w:type="dxa"/>
+            </w:tcMar>
+            <w:vAlign w:val="top"/>
+          </w:tcPr>
+          <w:p>
+            <w:pPr>
+              <w:spacing w:before="0" w:after="0" w:line="240"/>
+              <w:ind w:right="0" w:left="0" w:firstLine="0"/>
+              <w:jc w:val="left"/>
+              <w:rPr>
+                <w:color w:val="auto"/>
+                <w:spacing w:val="0"/>
+                <w:position w:val="0"/>
+                <w:sz w:val="22"/>
+              </w:rPr>
+            </w:pPr>
+            <w:r>
+              <w:rPr>
+                <w:rFonts w:ascii="Arial" w:hAnsi="Arial" w:cs="Arial" w:eastAsia="Arial"/>
+                <w:b/>
+                <w:color w:val="auto"/>
+                <w:spacing w:val="0"/>
+                <w:position w:val="0"/>
+                <w:sz w:val="22"/>
+                <w:shd w:fill="auto" w:val="clear"/>
+              </w:rPr>
+              <w:t xml:space="preserve">ID and name</w:t>
+            </w:r>
+          </w:p>
+        </w:tc>
+        <w:tc>
+          <w:tcPr>
+            <w:tcW w:w="7020" w:type="dxa"/>
+            <w:gridSpan w:val="3"/>
+            <w:tcBorders>
+              <w:top w:val="single" w:color="000000" w:sz="8"/>
+              <w:left w:val="single" w:color="000000" w:sz="8"/>
+              <w:bottom w:val="single" w:color="000000" w:sz="8"/>
+              <w:right w:val="single" w:color="000000" w:sz="8"/>
+            </w:tcBorders>
+            <w:shd w:color="auto" w:fill="auto" w:val="clear"/>
+            <w:tcMar>
+              <w:left w:w="100" w:type="dxa"/>
+              <w:right w:w="100" w:type="dxa"/>
+            </w:tcMar>
+            <w:vAlign w:val="top"/>
+          </w:tcPr>
+          <w:p>
+            <w:pPr>
+              <w:spacing w:before="0" w:after="0" w:line="240"/>
+              <w:ind w:right="0" w:left="0" w:firstLine="0"/>
+              <w:jc w:val="left"/>
+              <w:rPr>
+                <w:color w:val="auto"/>
+                <w:spacing w:val="0"/>
+                <w:position w:val="0"/>
+                <w:sz w:val="22"/>
+              </w:rPr>
+            </w:pPr>
+            <w:r>
+              <w:rPr>
+                <w:rFonts w:ascii="Arial" w:hAnsi="Arial" w:cs="Arial" w:eastAsia="Arial"/>
+                <w:b/>
+                <w:color w:val="auto"/>
+                <w:spacing w:val="0"/>
+                <w:position w:val="0"/>
+                <w:sz w:val="22"/>
+                <w:shd w:fill="auto" w:val="clear"/>
+              </w:rPr>
+              <w:t xml:space="preserve">UC-4: Vizualizeaza comenzi efectuate de agentul de vanzari</w:t>
+            </w:r>
+          </w:p>
+        </w:tc>
+      </w:tr>
+      <w:tr>
+        <w:trPr>
+          <w:trHeight w:val="1" w:hRule="atLeast"/>
+          <w:jc w:val="left"/>
+        </w:trPr>
+        <w:tc>
+          <w:tcPr>
+            <w:tcW w:w="2340" w:type="dxa"/>
+            <w:tcBorders>
+              <w:top w:val="single" w:color="000000" w:sz="8"/>
+              <w:left w:val="single" w:color="000000" w:sz="8"/>
+              <w:bottom w:val="single" w:color="000000" w:sz="8"/>
+              <w:right w:val="single" w:color="000000" w:sz="8"/>
+            </w:tcBorders>
+            <w:shd w:color="auto" w:fill="auto" w:val="clear"/>
+            <w:tcMar>
+              <w:left w:w="100" w:type="dxa"/>
+              <w:right w:w="100" w:type="dxa"/>
+            </w:tcMar>
+            <w:vAlign w:val="top"/>
+          </w:tcPr>
+          <w:p>
+            <w:pPr>
+              <w:spacing w:before="0" w:after="0" w:line="240"/>
+              <w:ind w:right="0" w:left="0" w:firstLine="0"/>
+              <w:jc w:val="left"/>
+              <w:rPr>
+                <w:color w:val="auto"/>
+                <w:spacing w:val="0"/>
+                <w:position w:val="0"/>
+                <w:sz w:val="22"/>
+              </w:rPr>
+            </w:pPr>
+            <w:r>
+              <w:rPr>
+                <w:rFonts w:ascii="Arial" w:hAnsi="Arial" w:cs="Arial" w:eastAsia="Arial"/>
+                <w:b/>
+                <w:color w:val="auto"/>
+                <w:spacing w:val="0"/>
+                <w:position w:val="0"/>
+                <w:sz w:val="22"/>
+                <w:shd w:fill="auto" w:val="clear"/>
+              </w:rPr>
+              <w:t xml:space="preserve">Primary actor</w:t>
+            </w:r>
+          </w:p>
+        </w:tc>
+        <w:tc>
+          <w:tcPr>
+            <w:tcW w:w="2340" w:type="dxa"/>
+            <w:tcBorders>
+              <w:top w:val="single" w:color="000000" w:sz="8"/>
+              <w:left w:val="single" w:color="000000" w:sz="8"/>
+              <w:bottom w:val="single" w:color="000000" w:sz="8"/>
+              <w:right w:val="single" w:color="000000" w:sz="8"/>
+            </w:tcBorders>
+            <w:shd w:color="auto" w:fill="auto" w:val="clear"/>
+            <w:tcMar>
+              <w:left w:w="100" w:type="dxa"/>
+              <w:right w:w="100" w:type="dxa"/>
+            </w:tcMar>
+            <w:vAlign w:val="top"/>
+          </w:tcPr>
+          <w:p>
+            <w:pPr>
+              <w:spacing w:before="0" w:after="0" w:line="240"/>
+              <w:ind w:right="0" w:left="0" w:firstLine="0"/>
+              <w:jc w:val="left"/>
+              <w:rPr>
+                <w:color w:val="auto"/>
+                <w:spacing w:val="0"/>
+                <w:position w:val="0"/>
+                <w:sz w:val="22"/>
+              </w:rPr>
+            </w:pPr>
+            <w:r>
+              <w:rPr>
+                <w:rFonts w:ascii="Arial" w:hAnsi="Arial" w:cs="Arial" w:eastAsia="Arial"/>
+                <w:color w:val="auto"/>
+                <w:spacing w:val="0"/>
+                <w:position w:val="0"/>
+                <w:sz w:val="22"/>
+                <w:shd w:fill="auto" w:val="clear"/>
+              </w:rPr>
+              <w:t xml:space="preserve">Agent de Vanzari</w:t>
+            </w:r>
+          </w:p>
+        </w:tc>
+        <w:tc>
+          <w:tcPr>
+            <w:tcW w:w="2340" w:type="dxa"/>
+            <w:tcBorders>
+              <w:top w:val="single" w:color="000000" w:sz="8"/>
+              <w:left w:val="single" w:color="000000" w:sz="8"/>
+              <w:bottom w:val="single" w:color="000000" w:sz="8"/>
+              <w:right w:val="single" w:color="000000" w:sz="8"/>
+            </w:tcBorders>
+            <w:shd w:color="auto" w:fill="auto" w:val="clear"/>
+            <w:tcMar>
+              <w:left w:w="100" w:type="dxa"/>
+              <w:right w:w="100" w:type="dxa"/>
+            </w:tcMar>
+            <w:vAlign w:val="top"/>
+          </w:tcPr>
+          <w:p>
+            <w:pPr>
+              <w:spacing w:before="0" w:after="0" w:line="240"/>
+              <w:ind w:right="0" w:left="0" w:firstLine="0"/>
+              <w:jc w:val="left"/>
+              <w:rPr>
+                <w:color w:val="auto"/>
+                <w:spacing w:val="0"/>
+                <w:position w:val="0"/>
+                <w:sz w:val="22"/>
+              </w:rPr>
+            </w:pPr>
+            <w:r>
+              <w:rPr>
+                <w:rFonts w:ascii="Arial" w:hAnsi="Arial" w:cs="Arial" w:eastAsia="Arial"/>
+                <w:b/>
+                <w:color w:val="auto"/>
+                <w:spacing w:val="0"/>
+                <w:position w:val="0"/>
+                <w:sz w:val="22"/>
+                <w:shd w:fill="auto" w:val="clear"/>
+              </w:rPr>
+              <w:t xml:space="preserve">Secondary actors</w:t>
+            </w:r>
+          </w:p>
+        </w:tc>
+        <w:tc>
+          <w:tcPr>
+            <w:tcW w:w="2340" w:type="dxa"/>
+            <w:tcBorders>
+              <w:top w:val="single" w:color="000000" w:sz="8"/>
+              <w:left w:val="single" w:color="000000" w:sz="8"/>
+              <w:bottom w:val="single" w:color="000000" w:sz="8"/>
+              <w:right w:val="single" w:color="000000" w:sz="8"/>
+            </w:tcBorders>
+            <w:shd w:color="auto" w:fill="auto" w:val="clear"/>
+            <w:tcMar>
+              <w:left w:w="100" w:type="dxa"/>
+              <w:right w:w="100" w:type="dxa"/>
+            </w:tcMar>
+            <w:vAlign w:val="top"/>
+          </w:tcPr>
+          <w:p>
+            <w:pPr>
+              <w:spacing w:before="0" w:after="0" w:line="240"/>
+              <w:ind w:right="0" w:left="0" w:firstLine="0"/>
+              <w:jc w:val="left"/>
+              <w:rPr>
+                <w:rFonts w:ascii="Calibri" w:hAnsi="Calibri" w:cs="Calibri" w:eastAsia="Calibri"/>
+                <w:color w:val="auto"/>
+                <w:spacing w:val="0"/>
+                <w:position w:val="0"/>
+                <w:sz w:val="22"/>
+                <w:shd w:fill="auto" w:val="clear"/>
+              </w:rPr>
+            </w:pPr>
+            <w:r>
+              <w:rPr>
+                <w:rFonts w:ascii="Calibri" w:hAnsi="Calibri" w:cs="Calibri" w:eastAsia="Calibri"/>
+                <w:color w:val="auto"/>
+                <w:spacing w:val="0"/>
+                <w:position w:val="0"/>
+                <w:sz w:val="22"/>
+                <w:shd w:fill="auto" w:val="clear"/>
+              </w:rPr>
+              <w:t xml:space="preserve">None</w:t>
+            </w:r>
+          </w:p>
+        </w:tc>
+      </w:tr>
+      <w:tr>
+        <w:trPr>
+          <w:trHeight w:val="420" w:hRule="auto"/>
+          <w:jc w:val="left"/>
+        </w:trPr>
+        <w:tc>
+          <w:tcPr>
+            <w:tcW w:w="2340" w:type="dxa"/>
+            <w:tcBorders>
+              <w:top w:val="single" w:color="000000" w:sz="8"/>
+              <w:left w:val="single" w:color="000000" w:sz="8"/>
+              <w:bottom w:val="single" w:color="000000" w:sz="8"/>
+              <w:right w:val="single" w:color="000000" w:sz="8"/>
+            </w:tcBorders>
+            <w:shd w:color="auto" w:fill="auto" w:val="clear"/>
+            <w:tcMar>
+              <w:left w:w="100" w:type="dxa"/>
+              <w:right w:w="100" w:type="dxa"/>
+            </w:tcMar>
+            <w:vAlign w:val="top"/>
+          </w:tcPr>
+          <w:p>
+            <w:pPr>
+              <w:spacing w:before="0" w:after="0" w:line="240"/>
+              <w:ind w:right="0" w:left="0" w:firstLine="0"/>
+              <w:jc w:val="left"/>
+              <w:rPr>
+                <w:color w:val="auto"/>
+                <w:spacing w:val="0"/>
+                <w:position w:val="0"/>
+                <w:sz w:val="22"/>
+              </w:rPr>
+            </w:pPr>
+            <w:r>
+              <w:rPr>
+                <w:rFonts w:ascii="Arial" w:hAnsi="Arial" w:cs="Arial" w:eastAsia="Arial"/>
+                <w:b/>
+                <w:color w:val="auto"/>
+                <w:spacing w:val="0"/>
+                <w:position w:val="0"/>
+                <w:sz w:val="22"/>
+                <w:shd w:fill="auto" w:val="clear"/>
+              </w:rPr>
+              <w:t xml:space="preserve">Description</w:t>
+            </w:r>
+          </w:p>
+        </w:tc>
+        <w:tc>
+          <w:tcPr>
+            <w:tcW w:w="7020" w:type="dxa"/>
+            <w:gridSpan w:val="3"/>
+            <w:tcBorders>
+              <w:top w:val="single" w:color="000000" w:sz="8"/>
+              <w:left w:val="single" w:color="000000" w:sz="8"/>
+              <w:bottom w:val="single" w:color="000000" w:sz="8"/>
+              <w:right w:val="single" w:color="000000" w:sz="8"/>
+            </w:tcBorders>
+            <w:shd w:color="auto" w:fill="auto" w:val="clear"/>
+            <w:tcMar>
+              <w:left w:w="100" w:type="dxa"/>
+              <w:right w:w="100" w:type="dxa"/>
+            </w:tcMar>
+            <w:vAlign w:val="top"/>
+          </w:tcPr>
+          <w:p>
+            <w:pPr>
+              <w:spacing w:before="0" w:after="0" w:line="240"/>
+              <w:ind w:right="0" w:left="0" w:firstLine="0"/>
+              <w:jc w:val="left"/>
+              <w:rPr>
+                <w:color w:val="auto"/>
+                <w:spacing w:val="0"/>
+                <w:position w:val="0"/>
+                <w:sz w:val="22"/>
+              </w:rPr>
+            </w:pPr>
+            <w:r>
+              <w:rPr>
+                <w:rFonts w:ascii="Arial" w:hAnsi="Arial" w:cs="Arial" w:eastAsia="Arial"/>
+                <w:color w:val="auto"/>
+                <w:spacing w:val="0"/>
+                <w:position w:val="0"/>
+                <w:sz w:val="22"/>
+                <w:shd w:fill="auto" w:val="clear"/>
+              </w:rPr>
+              <w:t xml:space="preserve">Un agent de vanzari acceseaza Sistemul pentru vanzari si vizualizeaza intreaga lista cu comenzile efectuate de el.</w:t>
+            </w:r>
+          </w:p>
+        </w:tc>
+      </w:tr>
+      <w:tr>
+        <w:trPr>
+          <w:trHeight w:val="420" w:hRule="auto"/>
+          <w:jc w:val="left"/>
+        </w:trPr>
+        <w:tc>
+          <w:tcPr>
+            <w:tcW w:w="2340" w:type="dxa"/>
+            <w:tcBorders>
+              <w:top w:val="single" w:color="000000" w:sz="8"/>
+              <w:left w:val="single" w:color="000000" w:sz="8"/>
+              <w:bottom w:val="single" w:color="000000" w:sz="8"/>
+              <w:right w:val="single" w:color="000000" w:sz="8"/>
+            </w:tcBorders>
+            <w:shd w:color="auto" w:fill="auto" w:val="clear"/>
+            <w:tcMar>
+              <w:left w:w="100" w:type="dxa"/>
+              <w:right w:w="100" w:type="dxa"/>
+            </w:tcMar>
+            <w:vAlign w:val="top"/>
+          </w:tcPr>
+          <w:p>
+            <w:pPr>
+              <w:spacing w:before="0" w:after="0" w:line="240"/>
+              <w:ind w:right="0" w:left="0" w:firstLine="0"/>
+              <w:jc w:val="left"/>
+              <w:rPr>
+                <w:color w:val="auto"/>
+                <w:spacing w:val="0"/>
+                <w:position w:val="0"/>
+                <w:sz w:val="22"/>
+              </w:rPr>
+            </w:pPr>
+            <w:r>
+              <w:rPr>
+                <w:rFonts w:ascii="Arial" w:hAnsi="Arial" w:cs="Arial" w:eastAsia="Arial"/>
+                <w:b/>
+                <w:color w:val="auto"/>
+                <w:spacing w:val="0"/>
+                <w:position w:val="0"/>
+                <w:sz w:val="22"/>
+                <w:shd w:fill="auto" w:val="clear"/>
+              </w:rPr>
+              <w:t xml:space="preserve">Trigger</w:t>
+            </w:r>
+          </w:p>
+        </w:tc>
+        <w:tc>
+          <w:tcPr>
+            <w:tcW w:w="7020" w:type="dxa"/>
+            <w:gridSpan w:val="3"/>
+            <w:tcBorders>
+              <w:top w:val="single" w:color="000000" w:sz="8"/>
+              <w:left w:val="single" w:color="000000" w:sz="8"/>
+              <w:bottom w:val="single" w:color="000000" w:sz="8"/>
+              <w:right w:val="single" w:color="000000" w:sz="8"/>
+            </w:tcBorders>
+            <w:shd w:color="auto" w:fill="auto" w:val="clear"/>
+            <w:tcMar>
+              <w:left w:w="100" w:type="dxa"/>
+              <w:right w:w="100" w:type="dxa"/>
+            </w:tcMar>
+            <w:vAlign w:val="top"/>
+          </w:tcPr>
+          <w:p>
+            <w:pPr>
+              <w:spacing w:before="0" w:after="0" w:line="240"/>
+              <w:ind w:right="0" w:left="0" w:firstLine="0"/>
+              <w:jc w:val="left"/>
+              <w:rPr>
+                <w:color w:val="auto"/>
+                <w:spacing w:val="0"/>
+                <w:position w:val="0"/>
+                <w:sz w:val="22"/>
+              </w:rPr>
+            </w:pPr>
+            <w:r>
+              <w:rPr>
+                <w:rFonts w:ascii="Arial" w:hAnsi="Arial" w:cs="Arial" w:eastAsia="Arial"/>
+                <w:color w:val="auto"/>
+                <w:spacing w:val="0"/>
+                <w:position w:val="0"/>
+                <w:sz w:val="22"/>
+                <w:shd w:fill="auto" w:val="clear"/>
+              </w:rPr>
+              <w:t xml:space="preserve">Agentul de vanzari vrea sa consulte comenzile efectuate de el.</w:t>
+            </w:r>
+          </w:p>
+        </w:tc>
+      </w:tr>
+      <w:tr>
+        <w:trPr>
+          <w:trHeight w:val="420" w:hRule="auto"/>
+          <w:jc w:val="left"/>
+        </w:trPr>
+        <w:tc>
+          <w:tcPr>
+            <w:tcW w:w="2340" w:type="dxa"/>
+            <w:tcBorders>
+              <w:top w:val="single" w:color="000000" w:sz="8"/>
+              <w:left w:val="single" w:color="000000" w:sz="8"/>
+              <w:bottom w:val="single" w:color="000000" w:sz="8"/>
+              <w:right w:val="single" w:color="000000" w:sz="8"/>
+            </w:tcBorders>
+            <w:shd w:color="auto" w:fill="auto" w:val="clear"/>
+            <w:tcMar>
+              <w:left w:w="100" w:type="dxa"/>
+              <w:right w:w="100" w:type="dxa"/>
+            </w:tcMar>
+            <w:vAlign w:val="top"/>
+          </w:tcPr>
+          <w:p>
+            <w:pPr>
+              <w:spacing w:before="0" w:after="0" w:line="240"/>
+              <w:ind w:right="0" w:left="0" w:firstLine="0"/>
+              <w:jc w:val="left"/>
+              <w:rPr>
+                <w:color w:val="auto"/>
+                <w:spacing w:val="0"/>
+                <w:position w:val="0"/>
+                <w:sz w:val="22"/>
+              </w:rPr>
+            </w:pPr>
+            <w:r>
+              <w:rPr>
+                <w:rFonts w:ascii="Arial" w:hAnsi="Arial" w:cs="Arial" w:eastAsia="Arial"/>
+                <w:b/>
+                <w:color w:val="auto"/>
+                <w:spacing w:val="0"/>
+                <w:position w:val="0"/>
+                <w:sz w:val="22"/>
+                <w:shd w:fill="auto" w:val="clear"/>
+              </w:rPr>
+              <w:t xml:space="preserve">Preconditions</w:t>
+            </w:r>
+          </w:p>
+        </w:tc>
+        <w:tc>
+          <w:tcPr>
+            <w:tcW w:w="7020" w:type="dxa"/>
+            <w:gridSpan w:val="3"/>
+            <w:tcBorders>
+              <w:top w:val="single" w:color="000000" w:sz="8"/>
+              <w:left w:val="single" w:color="000000" w:sz="8"/>
+              <w:bottom w:val="single" w:color="000000" w:sz="8"/>
+              <w:right w:val="single" w:color="000000" w:sz="8"/>
+            </w:tcBorders>
+            <w:shd w:color="auto" w:fill="auto" w:val="clear"/>
+            <w:tcMar>
+              <w:left w:w="100" w:type="dxa"/>
+              <w:right w:w="100" w:type="dxa"/>
+            </w:tcMar>
+            <w:vAlign w:val="top"/>
+          </w:tcPr>
+          <w:p>
+            <w:pPr>
+              <w:spacing w:before="0" w:after="0" w:line="240"/>
+              <w:ind w:right="0" w:left="0" w:firstLine="0"/>
+              <w:jc w:val="left"/>
+              <w:rPr>
+                <w:color w:val="auto"/>
+                <w:spacing w:val="0"/>
+                <w:position w:val="0"/>
+                <w:sz w:val="22"/>
+              </w:rPr>
+            </w:pPr>
+            <w:r>
+              <w:rPr>
+                <w:rFonts w:ascii="Arial" w:hAnsi="Arial" w:cs="Arial" w:eastAsia="Arial"/>
+                <w:color w:val="auto"/>
+                <w:spacing w:val="0"/>
+                <w:position w:val="0"/>
+                <w:sz w:val="22"/>
+                <w:shd w:fill="auto" w:val="clear"/>
+              </w:rPr>
+              <w:t xml:space="preserve">PRE-1. Agentul de vanzari este logat in sistem.</w:t>
+            </w:r>
+          </w:p>
+        </w:tc>
+      </w:tr>
+      <w:tr>
+        <w:trPr>
+          <w:trHeight w:val="420" w:hRule="auto"/>
+          <w:jc w:val="left"/>
+        </w:trPr>
+        <w:tc>
+          <w:tcPr>
+            <w:tcW w:w="2340" w:type="dxa"/>
+            <w:tcBorders>
+              <w:top w:val="single" w:color="000000" w:sz="8"/>
+              <w:left w:val="single" w:color="000000" w:sz="8"/>
+              <w:bottom w:val="single" w:color="000000" w:sz="8"/>
+              <w:right w:val="single" w:color="000000" w:sz="8"/>
+            </w:tcBorders>
+            <w:shd w:color="auto" w:fill="auto" w:val="clear"/>
+            <w:tcMar>
+              <w:left w:w="100" w:type="dxa"/>
+              <w:right w:w="100" w:type="dxa"/>
+            </w:tcMar>
+            <w:vAlign w:val="top"/>
+          </w:tcPr>
+          <w:p>
+            <w:pPr>
+              <w:spacing w:before="0" w:after="0" w:line="240"/>
+              <w:ind w:right="0" w:left="0" w:firstLine="0"/>
+              <w:jc w:val="left"/>
+              <w:rPr>
+                <w:color w:val="auto"/>
+                <w:spacing w:val="0"/>
+                <w:position w:val="0"/>
+                <w:sz w:val="22"/>
+              </w:rPr>
+            </w:pPr>
+            <w:r>
+              <w:rPr>
+                <w:rFonts w:ascii="Arial" w:hAnsi="Arial" w:cs="Arial" w:eastAsia="Arial"/>
+                <w:b/>
+                <w:color w:val="auto"/>
+                <w:spacing w:val="0"/>
+                <w:position w:val="0"/>
+                <w:sz w:val="22"/>
+                <w:shd w:fill="auto" w:val="clear"/>
+              </w:rPr>
+              <w:t xml:space="preserve">Postconditions</w:t>
+            </w:r>
+          </w:p>
+        </w:tc>
+        <w:tc>
+          <w:tcPr>
+            <w:tcW w:w="7020" w:type="dxa"/>
+            <w:gridSpan w:val="3"/>
+            <w:tcBorders>
+              <w:top w:val="single" w:color="000000" w:sz="8"/>
+              <w:left w:val="single" w:color="000000" w:sz="8"/>
+              <w:bottom w:val="single" w:color="000000" w:sz="8"/>
+              <w:right w:val="single" w:color="000000" w:sz="8"/>
+            </w:tcBorders>
+            <w:shd w:color="auto" w:fill="auto" w:val="clear"/>
+            <w:tcMar>
+              <w:left w:w="100" w:type="dxa"/>
+              <w:right w:w="100" w:type="dxa"/>
+            </w:tcMar>
+            <w:vAlign w:val="top"/>
+          </w:tcPr>
+          <w:p>
+            <w:pPr>
+              <w:spacing w:before="0" w:after="0" w:line="240"/>
+              <w:ind w:right="0" w:left="0" w:firstLine="0"/>
+              <w:jc w:val="left"/>
+              <w:rPr>
+                <w:color w:val="auto"/>
+                <w:spacing w:val="0"/>
+                <w:position w:val="0"/>
+                <w:sz w:val="22"/>
+              </w:rPr>
+            </w:pPr>
+            <w:r>
+              <w:rPr>
+                <w:rFonts w:ascii="Arial" w:hAnsi="Arial" w:cs="Arial" w:eastAsia="Arial"/>
+                <w:color w:val="auto"/>
+                <w:spacing w:val="0"/>
+                <w:position w:val="0"/>
+                <w:sz w:val="22"/>
+                <w:shd w:fill="auto" w:val="clear"/>
+              </w:rPr>
+              <w:t xml:space="preserve">POST-1.Incarcarea unui tabel cu comenzile efectuate de el.</w:t>
+            </w:r>
+          </w:p>
+        </w:tc>
+      </w:tr>
+      <w:tr>
+        <w:trPr>
+          <w:trHeight w:val="420" w:hRule="auto"/>
+          <w:jc w:val="left"/>
+        </w:trPr>
+        <w:tc>
+          <w:tcPr>
+            <w:tcW w:w="2340" w:type="dxa"/>
+            <w:tcBorders>
+              <w:top w:val="single" w:color="000000" w:sz="8"/>
+              <w:left w:val="single" w:color="000000" w:sz="8"/>
+              <w:bottom w:val="single" w:color="000000" w:sz="8"/>
+              <w:right w:val="single" w:color="000000" w:sz="8"/>
+            </w:tcBorders>
+            <w:shd w:color="auto" w:fill="auto" w:val="clear"/>
+            <w:tcMar>
+              <w:left w:w="100" w:type="dxa"/>
+              <w:right w:w="100" w:type="dxa"/>
+            </w:tcMar>
+            <w:vAlign w:val="top"/>
+          </w:tcPr>
+          <w:p>
+            <w:pPr>
+              <w:spacing w:before="0" w:after="0" w:line="240"/>
+              <w:ind w:right="0" w:left="0" w:firstLine="0"/>
+              <w:jc w:val="left"/>
+              <w:rPr>
+                <w:color w:val="auto"/>
+                <w:spacing w:val="0"/>
+                <w:position w:val="0"/>
+                <w:sz w:val="22"/>
+              </w:rPr>
+            </w:pPr>
+            <w:r>
+              <w:rPr>
+                <w:rFonts w:ascii="Arial" w:hAnsi="Arial" w:cs="Arial" w:eastAsia="Arial"/>
+                <w:b/>
+                <w:color w:val="auto"/>
+                <w:spacing w:val="0"/>
+                <w:position w:val="0"/>
+                <w:sz w:val="22"/>
+                <w:shd w:fill="auto" w:val="clear"/>
+              </w:rPr>
+              <w:t xml:space="preserve">Normal flow</w:t>
+            </w:r>
+          </w:p>
+        </w:tc>
+        <w:tc>
+          <w:tcPr>
+            <w:tcW w:w="7020" w:type="dxa"/>
+            <w:gridSpan w:val="3"/>
+            <w:tcBorders>
+              <w:top w:val="single" w:color="000000" w:sz="8"/>
+              <w:left w:val="single" w:color="000000" w:sz="8"/>
+              <w:bottom w:val="single" w:color="000000" w:sz="8"/>
+              <w:right w:val="single" w:color="000000" w:sz="8"/>
+            </w:tcBorders>
+            <w:shd w:color="auto" w:fill="auto" w:val="clear"/>
+            <w:tcMar>
+              <w:left w:w="100" w:type="dxa"/>
+              <w:right w:w="100" w:type="dxa"/>
+            </w:tcMar>
+            <w:vAlign w:val="top"/>
+          </w:tcPr>
+          <w:p>
+            <w:pPr>
+              <w:spacing w:before="0" w:after="0" w:line="240"/>
+              <w:ind w:right="0" w:left="0" w:firstLine="0"/>
+              <w:jc w:val="left"/>
+              <w:rPr>
+                <w:rFonts w:ascii="Arial" w:hAnsi="Arial" w:cs="Arial" w:eastAsia="Arial"/>
+                <w:color w:val="auto"/>
+                <w:spacing w:val="0"/>
+                <w:position w:val="0"/>
+                <w:sz w:val="22"/>
+                <w:shd w:fill="auto" w:val="clear"/>
+              </w:rPr>
+            </w:pPr>
+            <w:r>
+              <w:rPr>
+                <w:rFonts w:ascii="Arial" w:hAnsi="Arial" w:cs="Arial" w:eastAsia="Arial"/>
+                <w:color w:val="auto"/>
+                <w:spacing w:val="0"/>
+                <w:position w:val="0"/>
+                <w:sz w:val="22"/>
+                <w:shd w:fill="auto" w:val="clear"/>
+              </w:rPr>
+              <w:t xml:space="preserve">4.0 Vizualizarea listei de comenzi</w:t>
+            </w:r>
+          </w:p>
+          <w:p>
+            <w:pPr>
+              <w:spacing w:before="0" w:after="0" w:line="240"/>
+              <w:ind w:right="0" w:left="0" w:firstLine="0"/>
+              <w:jc w:val="left"/>
+              <w:rPr>
+                <w:rFonts w:ascii="Arial" w:hAnsi="Arial" w:cs="Arial" w:eastAsia="Arial"/>
+                <w:color w:val="auto"/>
+                <w:spacing w:val="0"/>
+                <w:position w:val="0"/>
+                <w:sz w:val="22"/>
+                <w:shd w:fill="auto" w:val="clear"/>
+              </w:rPr>
+            </w:pPr>
+          </w:p>
+          <w:p>
+            <w:pPr>
+              <w:spacing w:before="0" w:after="0" w:line="240"/>
+              <w:ind w:right="0" w:left="0" w:firstLine="0"/>
+              <w:jc w:val="left"/>
+              <w:rPr>
+                <w:rFonts w:ascii="Arial" w:hAnsi="Arial" w:cs="Arial" w:eastAsia="Arial"/>
+                <w:color w:val="auto"/>
+                <w:spacing w:val="0"/>
+                <w:position w:val="0"/>
+                <w:sz w:val="22"/>
+                <w:shd w:fill="auto" w:val="clear"/>
+              </w:rPr>
+            </w:pPr>
+            <w:r>
+              <w:rPr>
+                <w:rFonts w:ascii="Arial" w:hAnsi="Arial" w:cs="Arial" w:eastAsia="Arial"/>
+                <w:color w:val="auto"/>
+                <w:spacing w:val="0"/>
+                <w:position w:val="0"/>
+                <w:sz w:val="22"/>
+                <w:shd w:fill="auto" w:val="clear"/>
+              </w:rPr>
+              <w:t xml:space="preserve">   1.Agentul de vanzari vrea sa vada lista cu comenzile efectuate de       el  si statusul lor.</w:t>
+            </w:r>
+          </w:p>
+          <w:p>
+            <w:pPr>
+              <w:spacing w:before="0" w:after="0" w:line="240"/>
+              <w:ind w:right="0" w:left="0" w:firstLine="0"/>
+              <w:jc w:val="left"/>
+              <w:rPr>
+                <w:rFonts w:ascii="Arial" w:hAnsi="Arial" w:cs="Arial" w:eastAsia="Arial"/>
+                <w:color w:val="auto"/>
+                <w:spacing w:val="0"/>
+                <w:position w:val="0"/>
+                <w:sz w:val="22"/>
+                <w:shd w:fill="auto" w:val="clear"/>
+              </w:rPr>
+            </w:pPr>
+            <w:r>
+              <w:rPr>
+                <w:rFonts w:ascii="Arial" w:hAnsi="Arial" w:cs="Arial" w:eastAsia="Arial"/>
+                <w:color w:val="auto"/>
+                <w:spacing w:val="0"/>
+                <w:position w:val="0"/>
+                <w:sz w:val="22"/>
+                <w:shd w:fill="auto" w:val="clear"/>
+              </w:rPr>
+              <w:t xml:space="preserve">    2.Vizualizeaza lista cu produse si apasa pe butonul Vizualizeaza comenzi</w:t>
+            </w:r>
+          </w:p>
+          <w:p>
+            <w:pPr>
+              <w:spacing w:before="0" w:after="0" w:line="240"/>
+              <w:ind w:right="0" w:left="0" w:firstLine="0"/>
+              <w:jc w:val="left"/>
+              <w:rPr>
+                <w:rFonts w:ascii="Arial" w:hAnsi="Arial" w:cs="Arial" w:eastAsia="Arial"/>
+                <w:color w:val="auto"/>
+                <w:spacing w:val="0"/>
+                <w:position w:val="0"/>
+                <w:sz w:val="22"/>
+                <w:shd w:fill="auto" w:val="clear"/>
+              </w:rPr>
+            </w:pPr>
+            <w:r>
+              <w:rPr>
+                <w:rFonts w:ascii="Arial" w:hAnsi="Arial" w:cs="Arial" w:eastAsia="Arial"/>
+                <w:color w:val="auto"/>
+                <w:spacing w:val="0"/>
+                <w:position w:val="0"/>
+                <w:sz w:val="22"/>
+                <w:shd w:fill="auto" w:val="clear"/>
+              </w:rPr>
+              <w:t xml:space="preserve">    2.Sistemul pentru vanzari va afisa lista cu comenzi(vezi 4.0.E1)</w:t>
+            </w:r>
+          </w:p>
+          <w:p>
+            <w:pPr>
+              <w:spacing w:before="0" w:after="0" w:line="240"/>
+              <w:ind w:right="0" w:left="0" w:firstLine="0"/>
+              <w:jc w:val="left"/>
+              <w:rPr>
+                <w:color w:val="auto"/>
+                <w:spacing w:val="0"/>
+                <w:position w:val="0"/>
+                <w:sz w:val="22"/>
+              </w:rPr>
+            </w:pPr>
+          </w:p>
+        </w:tc>
+      </w:tr>
+      <w:tr>
+        <w:trPr>
+          <w:trHeight w:val="420" w:hRule="auto"/>
+          <w:jc w:val="left"/>
+        </w:trPr>
+        <w:tc>
+          <w:tcPr>
+            <w:tcW w:w="2340" w:type="dxa"/>
+            <w:tcBorders>
+              <w:top w:val="single" w:color="000000" w:sz="8"/>
+              <w:left w:val="single" w:color="000000" w:sz="8"/>
+              <w:bottom w:val="single" w:color="000000" w:sz="8"/>
+              <w:right w:val="single" w:color="000000" w:sz="8"/>
+            </w:tcBorders>
+            <w:shd w:color="auto" w:fill="auto" w:val="clear"/>
+            <w:tcMar>
+              <w:left w:w="100" w:type="dxa"/>
+              <w:right w:w="100" w:type="dxa"/>
+            </w:tcMar>
+            <w:vAlign w:val="top"/>
+          </w:tcPr>
+          <w:p>
+            <w:pPr>
+              <w:spacing w:before="0" w:after="0" w:line="240"/>
+              <w:ind w:right="0" w:left="0" w:firstLine="0"/>
+              <w:jc w:val="left"/>
+              <w:rPr>
+                <w:color w:val="auto"/>
+                <w:spacing w:val="0"/>
+                <w:position w:val="0"/>
+                <w:sz w:val="22"/>
+              </w:rPr>
+            </w:pPr>
+            <w:r>
+              <w:rPr>
+                <w:rFonts w:ascii="Arial" w:hAnsi="Arial" w:cs="Arial" w:eastAsia="Arial"/>
+                <w:b/>
+                <w:color w:val="auto"/>
+                <w:spacing w:val="0"/>
+                <w:position w:val="0"/>
+                <w:sz w:val="22"/>
+                <w:shd w:fill="auto" w:val="clear"/>
+              </w:rPr>
+              <w:t xml:space="preserve">Alternative flows</w:t>
+            </w:r>
+          </w:p>
+        </w:tc>
+        <w:tc>
+          <w:tcPr>
+            <w:tcW w:w="7020" w:type="dxa"/>
+            <w:gridSpan w:val="3"/>
+            <w:tcBorders>
+              <w:top w:val="single" w:color="000000" w:sz="8"/>
+              <w:left w:val="single" w:color="000000" w:sz="8"/>
+              <w:bottom w:val="single" w:color="000000" w:sz="8"/>
+              <w:right w:val="single" w:color="000000" w:sz="8"/>
+            </w:tcBorders>
+            <w:shd w:color="auto" w:fill="auto" w:val="clear"/>
+            <w:tcMar>
+              <w:left w:w="100" w:type="dxa"/>
+              <w:right w:w="100" w:type="dxa"/>
+            </w:tcMar>
+            <w:vAlign w:val="top"/>
+          </w:tcPr>
+          <w:p>
+            <w:pPr>
+              <w:spacing w:before="0" w:after="0" w:line="240"/>
+              <w:ind w:right="0" w:left="0" w:firstLine="0"/>
+              <w:jc w:val="left"/>
+              <w:rPr>
+                <w:color w:val="auto"/>
+                <w:spacing w:val="0"/>
+                <w:position w:val="0"/>
+                <w:sz w:val="22"/>
+              </w:rPr>
+            </w:pPr>
+            <w:r>
+              <w:rPr>
+                <w:rFonts w:ascii="Arial" w:hAnsi="Arial" w:cs="Arial" w:eastAsia="Arial"/>
+                <w:color w:val="auto"/>
+                <w:spacing w:val="0"/>
+                <w:position w:val="0"/>
+                <w:sz w:val="22"/>
+                <w:shd w:fill="auto" w:val="clear"/>
+              </w:rPr>
+              <w:t xml:space="preserve">None</w:t>
+            </w:r>
+          </w:p>
+        </w:tc>
+      </w:tr>
+      <w:tr>
+        <w:trPr>
+          <w:trHeight w:val="420" w:hRule="auto"/>
+          <w:jc w:val="left"/>
+        </w:trPr>
+        <w:tc>
+          <w:tcPr>
+            <w:tcW w:w="2340" w:type="dxa"/>
+            <w:tcBorders>
+              <w:top w:val="single" w:color="000000" w:sz="8"/>
+              <w:left w:val="single" w:color="000000" w:sz="8"/>
+              <w:bottom w:val="single" w:color="000000" w:sz="8"/>
+              <w:right w:val="single" w:color="000000" w:sz="8"/>
+            </w:tcBorders>
+            <w:shd w:color="auto" w:fill="auto" w:val="clear"/>
+            <w:tcMar>
+              <w:left w:w="100" w:type="dxa"/>
+              <w:right w:w="100" w:type="dxa"/>
+            </w:tcMar>
+            <w:vAlign w:val="top"/>
+          </w:tcPr>
+          <w:p>
+            <w:pPr>
+              <w:spacing w:before="0" w:after="0" w:line="240"/>
+              <w:ind w:right="0" w:left="0" w:firstLine="0"/>
+              <w:jc w:val="left"/>
+              <w:rPr>
+                <w:color w:val="auto"/>
+                <w:spacing w:val="0"/>
+                <w:position w:val="0"/>
+                <w:sz w:val="22"/>
+              </w:rPr>
+            </w:pPr>
+            <w:r>
+              <w:rPr>
+                <w:rFonts w:ascii="Arial" w:hAnsi="Arial" w:cs="Arial" w:eastAsia="Arial"/>
+                <w:b/>
+                <w:color w:val="auto"/>
+                <w:spacing w:val="0"/>
+                <w:position w:val="0"/>
+                <w:sz w:val="22"/>
+                <w:shd w:fill="auto" w:val="clear"/>
+              </w:rPr>
+              <w:t xml:space="preserve">Exceptions</w:t>
+            </w:r>
+          </w:p>
+        </w:tc>
+        <w:tc>
+          <w:tcPr>
+            <w:tcW w:w="7020" w:type="dxa"/>
+            <w:gridSpan w:val="3"/>
+            <w:tcBorders>
+              <w:top w:val="single" w:color="000000" w:sz="8"/>
+              <w:left w:val="single" w:color="000000" w:sz="8"/>
+              <w:bottom w:val="single" w:color="000000" w:sz="8"/>
+              <w:right w:val="single" w:color="000000" w:sz="8"/>
+            </w:tcBorders>
+            <w:shd w:color="auto" w:fill="auto" w:val="clear"/>
+            <w:tcMar>
+              <w:left w:w="100" w:type="dxa"/>
+              <w:right w:w="100" w:type="dxa"/>
+            </w:tcMar>
+            <w:vAlign w:val="top"/>
+          </w:tcPr>
+          <w:p>
+            <w:pPr>
+              <w:spacing w:before="0" w:after="0" w:line="240"/>
+              <w:ind w:right="0" w:left="0" w:firstLine="0"/>
+              <w:jc w:val="left"/>
+              <w:rPr>
+                <w:rFonts w:ascii="Arial" w:hAnsi="Arial" w:cs="Arial" w:eastAsia="Arial"/>
+                <w:color w:val="auto"/>
+                <w:spacing w:val="0"/>
+                <w:position w:val="0"/>
+                <w:sz w:val="22"/>
+                <w:shd w:fill="auto" w:val="clear"/>
+              </w:rPr>
+            </w:pPr>
+            <w:r>
+              <w:rPr>
+                <w:rFonts w:ascii="Arial" w:hAnsi="Arial" w:cs="Arial" w:eastAsia="Arial"/>
+                <w:color w:val="auto"/>
+                <w:spacing w:val="0"/>
+                <w:position w:val="0"/>
+                <w:sz w:val="22"/>
+                <w:shd w:fill="auto" w:val="clear"/>
+              </w:rPr>
+              <w:t xml:space="preserve">4.0.E1 Nu sunt comenzi efectuate de agentul de vanzari</w:t>
+            </w:r>
+          </w:p>
+          <w:p>
+            <w:pPr>
+              <w:spacing w:before="0" w:after="0" w:line="240"/>
+              <w:ind w:right="0" w:left="0" w:firstLine="0"/>
+              <w:jc w:val="left"/>
+              <w:rPr>
+                <w:color w:val="auto"/>
+                <w:spacing w:val="0"/>
+                <w:position w:val="0"/>
+                <w:sz w:val="22"/>
+              </w:rPr>
+            </w:pPr>
+            <w:r>
+              <w:rPr>
+                <w:rFonts w:ascii="Arial" w:hAnsi="Arial" w:cs="Arial" w:eastAsia="Arial"/>
+                <w:color w:val="auto"/>
+                <w:spacing w:val="0"/>
+                <w:position w:val="0"/>
+                <w:sz w:val="22"/>
+                <w:shd w:fill="auto" w:val="clear"/>
+              </w:rPr>
+              <w:t xml:space="preserve">       1.1. Sistemul informeaza agentul de vanzari ca lista cu comenzi este goala.</w:t>
             </w:r>
           </w:p>
         </w:tc>
@@ -4118,7 +5175,7 @@
                 <w:sz w:val="22"/>
                 <w:shd w:fill="auto" w:val="clear"/>
               </w:rPr>
-              <w:t xml:space="preserve">UC-4: Vizualizeaza comenzi efectuate de agentul de vanzari</w:t>
+              <w:t xml:space="preserve">UC-5: Modifica  comanda</w:t>
             </w:r>
           </w:p>
         </w:tc>
@@ -4283,6 +5340,17 @@
                 <w:shd w:fill="auto" w:val="clear"/>
               </w:rPr>
             </w:pPr>
+            <w:r>
+              <w:rPr>
+                <w:rFonts w:ascii="Calibri" w:hAnsi="Calibri" w:cs="Calibri" w:eastAsia="Calibri"/>
+                <w:color w:val="auto"/>
+                <w:spacing w:val="0"/>
+                <w:position w:val="0"/>
+                <w:sz w:val="22"/>
+                <w:shd w:fill="auto" w:val="clear"/>
+              </w:rPr>
+              <w:t xml:space="preserve">None</w:t>
+            </w:r>
           </w:p>
         </w:tc>
       </w:tr>
@@ -4371,7 +5439,7 @@
                 <w:sz w:val="22"/>
                 <w:shd w:fill="auto" w:val="clear"/>
               </w:rPr>
-              <w:t xml:space="preserve">Un agent de vanzari acceseaza Sistemul pentru vanzari si vizualizeaza intreaga lista cu comenzile efectuate de el.</w:t>
+              <w:t xml:space="preserve">Un agent de vanzari vizualizeaza intreaga lista cu comenzile efectuate de el. Alege  o comanda pe care o modifica .</w:t>
             </w:r>
           </w:p>
         </w:tc>
@@ -4461,7 +5529,7 @@
                 <w:sz w:val="22"/>
                 <w:shd w:fill="auto" w:val="clear"/>
               </w:rPr>
-              <w:t xml:space="preserve">Agentul de vanzari vrea sa consulte comenzile efectuate de el.</w:t>
+              <w:t xml:space="preserve">Agentul de vanzari vrea sa vizualizeze sau sa modifice o comanda.</w:t>
             </w:r>
           </w:p>
         </w:tc>
@@ -4551,7 +5619,7 @@
                 <w:sz w:val="22"/>
                 <w:shd w:fill="auto" w:val="clear"/>
               </w:rPr>
-              <w:t xml:space="preserve">PRE-1. Agentul de vanzari este logat in sistem.</w:t>
+              <w:t xml:space="preserve">PRE-1. Agentul de vanzari este logat in sistem si consulta lista cu comenzile plasate de el.</w:t>
             </w:r>
           </w:p>
         </w:tc>
@@ -4626,22 +5694,48 @@
               <w:ind w:right="0" w:left="0" w:firstLine="0"/>
               <w:jc w:val="left"/>
               <w:rPr>
-                <w:color w:val="auto"/>
-                <w:spacing w:val="0"/>
-                <w:position w:val="0"/>
-                <w:sz w:val="22"/>
-              </w:rPr>
-            </w:pPr>
-            <w:r>
-              <w:rPr>
-                <w:rFonts w:ascii="Arial" w:hAnsi="Arial" w:cs="Arial" w:eastAsia="Arial"/>
-                <w:color w:val="auto"/>
-                <w:spacing w:val="0"/>
-                <w:position w:val="0"/>
-                <w:sz w:val="22"/>
-                <w:shd w:fill="auto" w:val="clear"/>
-              </w:rPr>
-              <w:t xml:space="preserve">POST-1.Incarcarea unui tabel cu comenzile efectuate de el.</w:t>
+                <w:rFonts w:ascii="Arial" w:hAnsi="Arial" w:cs="Arial" w:eastAsia="Arial"/>
+                <w:color w:val="auto"/>
+                <w:spacing w:val="0"/>
+                <w:position w:val="0"/>
+                <w:sz w:val="22"/>
+                <w:shd w:fill="auto" w:val="clear"/>
+              </w:rPr>
+            </w:pPr>
+            <w:r>
+              <w:rPr>
+                <w:rFonts w:ascii="Arial" w:hAnsi="Arial" w:cs="Arial" w:eastAsia="Arial"/>
+                <w:color w:val="auto"/>
+                <w:spacing w:val="0"/>
+                <w:position w:val="0"/>
+                <w:sz w:val="22"/>
+                <w:shd w:fill="auto" w:val="clear"/>
+              </w:rPr>
+              <w:t xml:space="preserve">POST-1.Sistemul afiseaza detaliile despre o comanda. Comanda poate avea statusul modificat in “livrata”, produsele pot avea cantitatile modificate.</w:t>
+            </w:r>
+          </w:p>
+          <w:p>
+            <w:pPr>
+              <w:spacing w:before="200" w:after="0" w:line="240"/>
+              <w:ind w:right="0" w:left="0" w:firstLine="0"/>
+              <w:jc w:val="left"/>
+              <w:rPr>
+                <w:color w:val="auto"/>
+                <w:spacing w:val="0"/>
+                <w:position w:val="0"/>
+                <w:sz w:val="22"/>
+              </w:rPr>
+            </w:pPr>
+            <w:r>
+              <w:rPr>
+                <w:rFonts w:ascii="Arial" w:hAnsi="Arial" w:cs="Arial" w:eastAsia="Arial"/>
+                <w:color w:val="auto"/>
+                <w:spacing w:val="0"/>
+                <w:position w:val="0"/>
+                <w:sz w:val="22"/>
+                <w:shd w:fill="auto" w:val="clear"/>
+              </w:rPr>
+              <w:t xml:space="preserve">POST-2. Modificarea nu are loc datorita unei erori.(5.0 E1)</w:t>
             </w:r>
           </w:p>
         </w:tc>
@@ -4733,1109 +5827,6 @@
                 <w:sz w:val="22"/>
                 <w:shd w:fill="auto" w:val="clear"/>
               </w:rPr>
-              <w:t xml:space="preserve">4.0 Vizualizarea listei de comenzi</w:t>
-            </w:r>
-          </w:p>
-          <w:p>
-            <w:pPr>
-              <w:spacing w:before="0" w:after="0" w:line="240"/>
-              <w:ind w:right="0" w:left="0" w:firstLine="0"/>
-              <w:jc w:val="left"/>
-              <w:rPr>
-                <w:rFonts w:ascii="Arial" w:hAnsi="Arial" w:cs="Arial" w:eastAsia="Arial"/>
-                <w:color w:val="auto"/>
-                <w:spacing w:val="0"/>
-                <w:position w:val="0"/>
-                <w:sz w:val="22"/>
-                <w:shd w:fill="auto" w:val="clear"/>
-              </w:rPr>
-            </w:pPr>
-          </w:p>
-          <w:p>
-            <w:pPr>
-              <w:spacing w:before="0" w:after="0" w:line="240"/>
-              <w:ind w:right="0" w:left="0" w:firstLine="0"/>
-              <w:jc w:val="left"/>
-              <w:rPr>
-                <w:rFonts w:ascii="Arial" w:hAnsi="Arial" w:cs="Arial" w:eastAsia="Arial"/>
-                <w:color w:val="auto"/>
-                <w:spacing w:val="0"/>
-                <w:position w:val="0"/>
-                <w:sz w:val="22"/>
-                <w:shd w:fill="auto" w:val="clear"/>
-              </w:rPr>
-            </w:pPr>
-            <w:r>
-              <w:rPr>
-                <w:rFonts w:ascii="Arial" w:hAnsi="Arial" w:cs="Arial" w:eastAsia="Arial"/>
-                <w:color w:val="auto"/>
-                <w:spacing w:val="0"/>
-                <w:position w:val="0"/>
-                <w:sz w:val="22"/>
-                <w:shd w:fill="auto" w:val="clear"/>
-              </w:rPr>
-              <w:t xml:space="preserve">   1.Agentul de vanzari vrea sa vada lista cu comenzile efectuate de       el  si statusul lor.</w:t>
-            </w:r>
-          </w:p>
-          <w:p>
-            <w:pPr>
-              <w:spacing w:before="0" w:after="0" w:line="240"/>
-              <w:ind w:right="0" w:left="0" w:firstLine="0"/>
-              <w:jc w:val="left"/>
-              <w:rPr>
-                <w:rFonts w:ascii="Arial" w:hAnsi="Arial" w:cs="Arial" w:eastAsia="Arial"/>
-                <w:color w:val="auto"/>
-                <w:spacing w:val="0"/>
-                <w:position w:val="0"/>
-                <w:sz w:val="22"/>
-                <w:shd w:fill="auto" w:val="clear"/>
-              </w:rPr>
-            </w:pPr>
-            <w:r>
-              <w:rPr>
-                <w:rFonts w:ascii="Arial" w:hAnsi="Arial" w:cs="Arial" w:eastAsia="Arial"/>
-                <w:color w:val="auto"/>
-                <w:spacing w:val="0"/>
-                <w:position w:val="0"/>
-                <w:sz w:val="22"/>
-                <w:shd w:fill="auto" w:val="clear"/>
-              </w:rPr>
-              <w:t xml:space="preserve">    2.Vizualizeaza lista cu produse si apasa pe butonul Vizualizeaza comenzi</w:t>
-            </w:r>
-          </w:p>
-          <w:p>
-            <w:pPr>
-              <w:spacing w:before="0" w:after="0" w:line="240"/>
-              <w:ind w:right="0" w:left="0" w:firstLine="0"/>
-              <w:jc w:val="left"/>
-              <w:rPr>
-                <w:rFonts w:ascii="Arial" w:hAnsi="Arial" w:cs="Arial" w:eastAsia="Arial"/>
-                <w:color w:val="auto"/>
-                <w:spacing w:val="0"/>
-                <w:position w:val="0"/>
-                <w:sz w:val="22"/>
-                <w:shd w:fill="auto" w:val="clear"/>
-              </w:rPr>
-            </w:pPr>
-            <w:r>
-              <w:rPr>
-                <w:rFonts w:ascii="Arial" w:hAnsi="Arial" w:cs="Arial" w:eastAsia="Arial"/>
-                <w:color w:val="auto"/>
-                <w:spacing w:val="0"/>
-                <w:position w:val="0"/>
-                <w:sz w:val="22"/>
-                <w:shd w:fill="auto" w:val="clear"/>
-              </w:rPr>
-              <w:t xml:space="preserve">    2.Sistemul pentru vanzari va afisa lista cu comenzi(vezi 4.0.E1)</w:t>
-            </w:r>
-          </w:p>
-          <w:p>
-            <w:pPr>
-              <w:spacing w:before="0" w:after="0" w:line="240"/>
-              <w:ind w:right="0" w:left="0" w:firstLine="0"/>
-              <w:jc w:val="left"/>
-              <w:rPr>
-                <w:color w:val="auto"/>
-                <w:spacing w:val="0"/>
-                <w:position w:val="0"/>
-                <w:sz w:val="22"/>
-              </w:rPr>
-            </w:pPr>
-          </w:p>
-        </w:tc>
-      </w:tr>
-      <w:tr>
-        <w:trPr>
-          <w:trHeight w:val="420" w:hRule="auto"/>
-          <w:jc w:val="left"/>
-        </w:trPr>
-        <w:tc>
-          <w:tcPr>
-            <w:tcW w:w="2340" w:type="dxa"/>
-            <w:tcBorders>
-              <w:top w:val="single" w:color="000000" w:sz="8"/>
-              <w:left w:val="single" w:color="000000" w:sz="8"/>
-              <w:bottom w:val="single" w:color="000000" w:sz="8"/>
-              <w:right w:val="single" w:color="000000" w:sz="8"/>
-            </w:tcBorders>
-            <w:shd w:color="auto" w:fill="auto" w:val="clear"/>
-            <w:tcMar>
-              <w:left w:w="100" w:type="dxa"/>
-              <w:right w:w="100" w:type="dxa"/>
-            </w:tcMar>
-            <w:vAlign w:val="top"/>
-          </w:tcPr>
-          <w:p>
-            <w:pPr>
-              <w:spacing w:before="0" w:after="0" w:line="240"/>
-              <w:ind w:right="0" w:left="0" w:firstLine="0"/>
-              <w:jc w:val="left"/>
-              <w:rPr>
-                <w:color w:val="auto"/>
-                <w:spacing w:val="0"/>
-                <w:position w:val="0"/>
-                <w:sz w:val="22"/>
-              </w:rPr>
-            </w:pPr>
-            <w:r>
-              <w:rPr>
-                <w:rFonts w:ascii="Arial" w:hAnsi="Arial" w:cs="Arial" w:eastAsia="Arial"/>
-                <w:b/>
-                <w:color w:val="auto"/>
-                <w:spacing w:val="0"/>
-                <w:position w:val="0"/>
-                <w:sz w:val="22"/>
-                <w:shd w:fill="auto" w:val="clear"/>
-              </w:rPr>
-              <w:t xml:space="preserve">Alternative flows</w:t>
-            </w:r>
-          </w:p>
-        </w:tc>
-        <w:tc>
-          <w:tcPr>
-            <w:tcW w:w="7020" w:type="dxa"/>
-            <w:gridSpan w:val="3"/>
-            <w:tcBorders>
-              <w:top w:val="single" w:color="000000" w:sz="8"/>
-              <w:left w:val="single" w:color="000000" w:sz="8"/>
-              <w:bottom w:val="single" w:color="000000" w:sz="8"/>
-              <w:right w:val="single" w:color="000000" w:sz="8"/>
-            </w:tcBorders>
-            <w:shd w:color="auto" w:fill="auto" w:val="clear"/>
-            <w:tcMar>
-              <w:left w:w="100" w:type="dxa"/>
-              <w:right w:w="100" w:type="dxa"/>
-            </w:tcMar>
-            <w:vAlign w:val="top"/>
-          </w:tcPr>
-          <w:p>
-            <w:pPr>
-              <w:spacing w:before="0" w:after="0" w:line="240"/>
-              <w:ind w:right="0" w:left="0" w:firstLine="0"/>
-              <w:jc w:val="left"/>
-              <w:rPr>
-                <w:color w:val="auto"/>
-                <w:spacing w:val="0"/>
-                <w:position w:val="0"/>
-                <w:sz w:val="22"/>
-              </w:rPr>
-            </w:pPr>
-            <w:r>
-              <w:rPr>
-                <w:rFonts w:ascii="Arial" w:hAnsi="Arial" w:cs="Arial" w:eastAsia="Arial"/>
-                <w:color w:val="auto"/>
-                <w:spacing w:val="0"/>
-                <w:position w:val="0"/>
-                <w:sz w:val="22"/>
-                <w:shd w:fill="auto" w:val="clear"/>
-              </w:rPr>
-              <w:t xml:space="preserve">None</w:t>
-            </w:r>
-          </w:p>
-        </w:tc>
-      </w:tr>
-      <w:tr>
-        <w:trPr>
-          <w:trHeight w:val="420" w:hRule="auto"/>
-          <w:jc w:val="left"/>
-        </w:trPr>
-        <w:tc>
-          <w:tcPr>
-            <w:tcW w:w="2340" w:type="dxa"/>
-            <w:tcBorders>
-              <w:top w:val="single" w:color="000000" w:sz="8"/>
-              <w:left w:val="single" w:color="000000" w:sz="8"/>
-              <w:bottom w:val="single" w:color="000000" w:sz="8"/>
-              <w:right w:val="single" w:color="000000" w:sz="8"/>
-            </w:tcBorders>
-            <w:shd w:color="auto" w:fill="auto" w:val="clear"/>
-            <w:tcMar>
-              <w:left w:w="100" w:type="dxa"/>
-              <w:right w:w="100" w:type="dxa"/>
-            </w:tcMar>
-            <w:vAlign w:val="top"/>
-          </w:tcPr>
-          <w:p>
-            <w:pPr>
-              <w:spacing w:before="0" w:after="0" w:line="240"/>
-              <w:ind w:right="0" w:left="0" w:firstLine="0"/>
-              <w:jc w:val="left"/>
-              <w:rPr>
-                <w:color w:val="auto"/>
-                <w:spacing w:val="0"/>
-                <w:position w:val="0"/>
-                <w:sz w:val="22"/>
-              </w:rPr>
-            </w:pPr>
-            <w:r>
-              <w:rPr>
-                <w:rFonts w:ascii="Arial" w:hAnsi="Arial" w:cs="Arial" w:eastAsia="Arial"/>
-                <w:b/>
-                <w:color w:val="auto"/>
-                <w:spacing w:val="0"/>
-                <w:position w:val="0"/>
-                <w:sz w:val="22"/>
-                <w:shd w:fill="auto" w:val="clear"/>
-              </w:rPr>
-              <w:t xml:space="preserve">Exceptions</w:t>
-            </w:r>
-          </w:p>
-        </w:tc>
-        <w:tc>
-          <w:tcPr>
-            <w:tcW w:w="7020" w:type="dxa"/>
-            <w:gridSpan w:val="3"/>
-            <w:tcBorders>
-              <w:top w:val="single" w:color="000000" w:sz="8"/>
-              <w:left w:val="single" w:color="000000" w:sz="8"/>
-              <w:bottom w:val="single" w:color="000000" w:sz="8"/>
-              <w:right w:val="single" w:color="000000" w:sz="8"/>
-            </w:tcBorders>
-            <w:shd w:color="auto" w:fill="auto" w:val="clear"/>
-            <w:tcMar>
-              <w:left w:w="100" w:type="dxa"/>
-              <w:right w:w="100" w:type="dxa"/>
-            </w:tcMar>
-            <w:vAlign w:val="top"/>
-          </w:tcPr>
-          <w:p>
-            <w:pPr>
-              <w:spacing w:before="0" w:after="0" w:line="240"/>
-              <w:ind w:right="0" w:left="0" w:firstLine="0"/>
-              <w:jc w:val="left"/>
-              <w:rPr>
-                <w:rFonts w:ascii="Arial" w:hAnsi="Arial" w:cs="Arial" w:eastAsia="Arial"/>
-                <w:color w:val="auto"/>
-                <w:spacing w:val="0"/>
-                <w:position w:val="0"/>
-                <w:sz w:val="22"/>
-                <w:shd w:fill="auto" w:val="clear"/>
-              </w:rPr>
-            </w:pPr>
-            <w:r>
-              <w:rPr>
-                <w:rFonts w:ascii="Arial" w:hAnsi="Arial" w:cs="Arial" w:eastAsia="Arial"/>
-                <w:color w:val="auto"/>
-                <w:spacing w:val="0"/>
-                <w:position w:val="0"/>
-                <w:sz w:val="22"/>
-                <w:shd w:fill="auto" w:val="clear"/>
-              </w:rPr>
-              <w:t xml:space="preserve">4.0.E1 Nu sunt comenzi efectuate de agentul de vanzari</w:t>
-            </w:r>
-          </w:p>
-          <w:p>
-            <w:pPr>
-              <w:spacing w:before="0" w:after="0" w:line="240"/>
-              <w:ind w:right="0" w:left="0" w:firstLine="0"/>
-              <w:jc w:val="left"/>
-              <w:rPr>
-                <w:color w:val="auto"/>
-                <w:spacing w:val="0"/>
-                <w:position w:val="0"/>
-                <w:sz w:val="22"/>
-              </w:rPr>
-            </w:pPr>
-            <w:r>
-              <w:rPr>
-                <w:rFonts w:ascii="Arial" w:hAnsi="Arial" w:cs="Arial" w:eastAsia="Arial"/>
-                <w:color w:val="auto"/>
-                <w:spacing w:val="0"/>
-                <w:position w:val="0"/>
-                <w:sz w:val="22"/>
-                <w:shd w:fill="auto" w:val="clear"/>
-              </w:rPr>
-              <w:t xml:space="preserve">       1.</w:t>
-            </w:r>
-            <w:r>
-              <w:rPr>
-                <w:rFonts w:ascii="Arial" w:hAnsi="Arial" w:cs="Arial" w:eastAsia="Arial"/>
-                <w:color w:val="auto"/>
-                <w:spacing w:val="0"/>
-                <w:position w:val="0"/>
-                <w:sz w:val="22"/>
-                <w:shd w:fill="auto" w:val="clear"/>
-              </w:rPr>
-              <w:t xml:space="preserve">1. Sistemul informeaza agentul de vanzari ca lista cu comenzi este goala.</w:t>
-            </w:r>
-          </w:p>
-        </w:tc>
-      </w:tr>
-    </w:tbl>
-    <w:p>
-      <w:pPr>
-        <w:spacing w:before="200" w:after="0" w:line="276"/>
-        <w:ind w:right="0" w:left="0" w:firstLine="0"/>
-        <w:jc w:val="both"/>
-        <w:rPr>
-          <w:rFonts w:ascii="Arial" w:hAnsi="Arial" w:cs="Arial" w:eastAsia="Arial"/>
-          <w:color w:val="auto"/>
-          <w:spacing w:val="0"/>
-          <w:position w:val="0"/>
-          <w:sz w:val="22"/>
-          <w:shd w:fill="auto" w:val="clear"/>
-        </w:rPr>
-      </w:pPr>
-    </w:p>
-    <w:p>
-      <w:pPr>
-        <w:spacing w:before="200" w:after="0" w:line="276"/>
-        <w:ind w:right="0" w:left="0" w:firstLine="0"/>
-        <w:jc w:val="both"/>
-        <w:rPr>
-          <w:rFonts w:ascii="Arial" w:hAnsi="Arial" w:cs="Arial" w:eastAsia="Arial"/>
-          <w:color w:val="auto"/>
-          <w:spacing w:val="0"/>
-          <w:position w:val="0"/>
-          <w:sz w:val="22"/>
-          <w:shd w:fill="auto" w:val="clear"/>
-        </w:rPr>
-      </w:pPr>
-    </w:p>
-    <w:tbl>
-      <w:tblPr/>
-      <w:tblGrid>
-        <w:gridCol w:w="2340"/>
-        <w:gridCol w:w="2340"/>
-        <w:gridCol w:w="2340"/>
-        <w:gridCol w:w="2340"/>
-      </w:tblGrid>
-      <w:tr>
-        <w:trPr>
-          <w:trHeight w:val="420" w:hRule="auto"/>
-          <w:jc w:val="left"/>
-        </w:trPr>
-        <w:tc>
-          <w:tcPr>
-            <w:tcW w:w="2340" w:type="dxa"/>
-            <w:tcBorders>
-              <w:top w:val="single" w:color="000000" w:sz="8"/>
-              <w:left w:val="single" w:color="000000" w:sz="8"/>
-              <w:bottom w:val="single" w:color="000000" w:sz="8"/>
-              <w:right w:val="single" w:color="000000" w:sz="8"/>
-            </w:tcBorders>
-            <w:shd w:color="auto" w:fill="auto" w:val="clear"/>
-            <w:tcMar>
-              <w:left w:w="100" w:type="dxa"/>
-              <w:right w:w="100" w:type="dxa"/>
-            </w:tcMar>
-            <w:vAlign w:val="top"/>
-          </w:tcPr>
-          <w:p>
-            <w:pPr>
-              <w:spacing w:before="0" w:after="0" w:line="240"/>
-              <w:ind w:right="0" w:left="0" w:firstLine="0"/>
-              <w:jc w:val="left"/>
-              <w:rPr>
-                <w:color w:val="auto"/>
-                <w:spacing w:val="0"/>
-                <w:position w:val="0"/>
-                <w:sz w:val="22"/>
-              </w:rPr>
-            </w:pPr>
-            <w:r>
-              <w:rPr>
-                <w:rFonts w:ascii="Arial" w:hAnsi="Arial" w:cs="Arial" w:eastAsia="Arial"/>
-                <w:b/>
-                <w:color w:val="auto"/>
-                <w:spacing w:val="0"/>
-                <w:position w:val="0"/>
-                <w:sz w:val="22"/>
-                <w:shd w:fill="auto" w:val="clear"/>
-              </w:rPr>
-              <w:t xml:space="preserve">ID and name</w:t>
-            </w:r>
-          </w:p>
-        </w:tc>
-        <w:tc>
-          <w:tcPr>
-            <w:tcW w:w="7020" w:type="dxa"/>
-            <w:gridSpan w:val="3"/>
-            <w:tcBorders>
-              <w:top w:val="single" w:color="000000" w:sz="8"/>
-              <w:left w:val="single" w:color="000000" w:sz="8"/>
-              <w:bottom w:val="single" w:color="000000" w:sz="8"/>
-              <w:right w:val="single" w:color="000000" w:sz="8"/>
-            </w:tcBorders>
-            <w:shd w:color="auto" w:fill="auto" w:val="clear"/>
-            <w:tcMar>
-              <w:left w:w="100" w:type="dxa"/>
-              <w:right w:w="100" w:type="dxa"/>
-            </w:tcMar>
-            <w:vAlign w:val="top"/>
-          </w:tcPr>
-          <w:p>
-            <w:pPr>
-              <w:spacing w:before="0" w:after="0" w:line="240"/>
-              <w:ind w:right="0" w:left="0" w:firstLine="0"/>
-              <w:jc w:val="left"/>
-              <w:rPr>
-                <w:color w:val="auto"/>
-                <w:spacing w:val="0"/>
-                <w:position w:val="0"/>
-                <w:sz w:val="22"/>
-              </w:rPr>
-            </w:pPr>
-            <w:r>
-              <w:rPr>
-                <w:rFonts w:ascii="Arial" w:hAnsi="Arial" w:cs="Arial" w:eastAsia="Arial"/>
-                <w:b/>
-                <w:color w:val="auto"/>
-                <w:spacing w:val="0"/>
-                <w:position w:val="0"/>
-                <w:sz w:val="22"/>
-                <w:shd w:fill="auto" w:val="clear"/>
-              </w:rPr>
-              <w:t xml:space="preserve">UC-5: Modifica  comanda</w:t>
-            </w:r>
-          </w:p>
-        </w:tc>
-      </w:tr>
-      <w:tr>
-        <w:trPr>
-          <w:trHeight w:val="1" w:hRule="atLeast"/>
-          <w:jc w:val="left"/>
-        </w:trPr>
-        <w:tc>
-          <w:tcPr>
-            <w:tcW w:w="2340" w:type="dxa"/>
-            <w:tcBorders>
-              <w:top w:val="single" w:color="000000" w:sz="8"/>
-              <w:left w:val="single" w:color="000000" w:sz="8"/>
-              <w:bottom w:val="single" w:color="000000" w:sz="8"/>
-              <w:right w:val="single" w:color="000000" w:sz="8"/>
-            </w:tcBorders>
-            <w:shd w:color="auto" w:fill="auto" w:val="clear"/>
-            <w:tcMar>
-              <w:left w:w="100" w:type="dxa"/>
-              <w:right w:w="100" w:type="dxa"/>
-            </w:tcMar>
-            <w:vAlign w:val="top"/>
-          </w:tcPr>
-          <w:p>
-            <w:pPr>
-              <w:spacing w:before="0" w:after="0" w:line="240"/>
-              <w:ind w:right="0" w:left="0" w:firstLine="0"/>
-              <w:jc w:val="left"/>
-              <w:rPr>
-                <w:color w:val="auto"/>
-                <w:spacing w:val="0"/>
-                <w:position w:val="0"/>
-                <w:sz w:val="22"/>
-              </w:rPr>
-            </w:pPr>
-            <w:r>
-              <w:rPr>
-                <w:rFonts w:ascii="Arial" w:hAnsi="Arial" w:cs="Arial" w:eastAsia="Arial"/>
-                <w:b/>
-                <w:color w:val="auto"/>
-                <w:spacing w:val="0"/>
-                <w:position w:val="0"/>
-                <w:sz w:val="22"/>
-                <w:shd w:fill="auto" w:val="clear"/>
-              </w:rPr>
-              <w:t xml:space="preserve">Primary actor</w:t>
-            </w:r>
-          </w:p>
-        </w:tc>
-        <w:tc>
-          <w:tcPr>
-            <w:tcW w:w="2340" w:type="dxa"/>
-            <w:tcBorders>
-              <w:top w:val="single" w:color="000000" w:sz="8"/>
-              <w:left w:val="single" w:color="000000" w:sz="8"/>
-              <w:bottom w:val="single" w:color="000000" w:sz="8"/>
-              <w:right w:val="single" w:color="000000" w:sz="8"/>
-            </w:tcBorders>
-            <w:shd w:color="auto" w:fill="auto" w:val="clear"/>
-            <w:tcMar>
-              <w:left w:w="100" w:type="dxa"/>
-              <w:right w:w="100" w:type="dxa"/>
-            </w:tcMar>
-            <w:vAlign w:val="top"/>
-          </w:tcPr>
-          <w:p>
-            <w:pPr>
-              <w:spacing w:before="0" w:after="0" w:line="240"/>
-              <w:ind w:right="0" w:left="0" w:firstLine="0"/>
-              <w:jc w:val="left"/>
-              <w:rPr>
-                <w:color w:val="auto"/>
-                <w:spacing w:val="0"/>
-                <w:position w:val="0"/>
-                <w:sz w:val="22"/>
-              </w:rPr>
-            </w:pPr>
-            <w:r>
-              <w:rPr>
-                <w:rFonts w:ascii="Arial" w:hAnsi="Arial" w:cs="Arial" w:eastAsia="Arial"/>
-                <w:color w:val="auto"/>
-                <w:spacing w:val="0"/>
-                <w:position w:val="0"/>
-                <w:sz w:val="22"/>
-                <w:shd w:fill="auto" w:val="clear"/>
-              </w:rPr>
-              <w:t xml:space="preserve">Agent de Vanzari</w:t>
-            </w:r>
-          </w:p>
-        </w:tc>
-        <w:tc>
-          <w:tcPr>
-            <w:tcW w:w="2340" w:type="dxa"/>
-            <w:tcBorders>
-              <w:top w:val="single" w:color="000000" w:sz="8"/>
-              <w:left w:val="single" w:color="000000" w:sz="8"/>
-              <w:bottom w:val="single" w:color="000000" w:sz="8"/>
-              <w:right w:val="single" w:color="000000" w:sz="8"/>
-            </w:tcBorders>
-            <w:shd w:color="auto" w:fill="auto" w:val="clear"/>
-            <w:tcMar>
-              <w:left w:w="100" w:type="dxa"/>
-              <w:right w:w="100" w:type="dxa"/>
-            </w:tcMar>
-            <w:vAlign w:val="top"/>
-          </w:tcPr>
-          <w:p>
-            <w:pPr>
-              <w:spacing w:before="0" w:after="0" w:line="240"/>
-              <w:ind w:right="0" w:left="0" w:firstLine="0"/>
-              <w:jc w:val="left"/>
-              <w:rPr>
-                <w:color w:val="auto"/>
-                <w:spacing w:val="0"/>
-                <w:position w:val="0"/>
-                <w:sz w:val="22"/>
-              </w:rPr>
-            </w:pPr>
-            <w:r>
-              <w:rPr>
-                <w:rFonts w:ascii="Arial" w:hAnsi="Arial" w:cs="Arial" w:eastAsia="Arial"/>
-                <w:b/>
-                <w:color w:val="auto"/>
-                <w:spacing w:val="0"/>
-                <w:position w:val="0"/>
-                <w:sz w:val="22"/>
-                <w:shd w:fill="auto" w:val="clear"/>
-              </w:rPr>
-              <w:t xml:space="preserve">Secondary actors</w:t>
-            </w:r>
-          </w:p>
-        </w:tc>
-        <w:tc>
-          <w:tcPr>
-            <w:tcW w:w="2340" w:type="dxa"/>
-            <w:tcBorders>
-              <w:top w:val="single" w:color="000000" w:sz="8"/>
-              <w:left w:val="single" w:color="000000" w:sz="8"/>
-              <w:bottom w:val="single" w:color="000000" w:sz="8"/>
-              <w:right w:val="single" w:color="000000" w:sz="8"/>
-            </w:tcBorders>
-            <w:shd w:color="auto" w:fill="auto" w:val="clear"/>
-            <w:tcMar>
-              <w:left w:w="100" w:type="dxa"/>
-              <w:right w:w="100" w:type="dxa"/>
-            </w:tcMar>
-            <w:vAlign w:val="top"/>
-          </w:tcPr>
-          <w:p>
-            <w:pPr>
-              <w:spacing w:before="0" w:after="0" w:line="240"/>
-              <w:ind w:right="0" w:left="0" w:firstLine="0"/>
-              <w:jc w:val="left"/>
-              <w:rPr>
-                <w:color w:val="auto"/>
-                <w:spacing w:val="0"/>
-                <w:position w:val="0"/>
-                <w:sz w:val="22"/>
-              </w:rPr>
-            </w:pPr>
-            <w:r>
-              <w:rPr>
-                <w:rFonts w:ascii="Arial" w:hAnsi="Arial" w:cs="Arial" w:eastAsia="Arial"/>
-                <w:color w:val="auto"/>
-                <w:spacing w:val="0"/>
-                <w:position w:val="0"/>
-                <w:sz w:val="22"/>
-                <w:shd w:fill="auto" w:val="clear"/>
-              </w:rPr>
-              <w:t xml:space="preserve">Sistemul pentru vanzari</w:t>
-            </w:r>
-          </w:p>
-        </w:tc>
-      </w:tr>
-      <w:tr>
-        <w:trPr>
-          <w:trHeight w:val="420" w:hRule="auto"/>
-          <w:jc w:val="left"/>
-        </w:trPr>
-        <w:tc>
-          <w:tcPr>
-            <w:tcW w:w="2340" w:type="dxa"/>
-            <w:tcBorders>
-              <w:top w:val="single" w:color="000000" w:sz="8"/>
-              <w:left w:val="single" w:color="000000" w:sz="8"/>
-              <w:bottom w:val="single" w:color="000000" w:sz="8"/>
-              <w:right w:val="single" w:color="000000" w:sz="8"/>
-            </w:tcBorders>
-            <w:shd w:color="auto" w:fill="auto" w:val="clear"/>
-            <w:tcMar>
-              <w:left w:w="100" w:type="dxa"/>
-              <w:right w:w="100" w:type="dxa"/>
-            </w:tcMar>
-            <w:vAlign w:val="top"/>
-          </w:tcPr>
-          <w:p>
-            <w:pPr>
-              <w:spacing w:before="0" w:after="0" w:line="240"/>
-              <w:ind w:right="0" w:left="0" w:firstLine="0"/>
-              <w:jc w:val="left"/>
-              <w:rPr>
-                <w:color w:val="auto"/>
-                <w:spacing w:val="0"/>
-                <w:position w:val="0"/>
-                <w:sz w:val="22"/>
-              </w:rPr>
-            </w:pPr>
-            <w:r>
-              <w:rPr>
-                <w:rFonts w:ascii="Arial" w:hAnsi="Arial" w:cs="Arial" w:eastAsia="Arial"/>
-                <w:b/>
-                <w:color w:val="auto"/>
-                <w:spacing w:val="0"/>
-                <w:position w:val="0"/>
-                <w:sz w:val="22"/>
-                <w:shd w:fill="auto" w:val="clear"/>
-              </w:rPr>
-              <w:t xml:space="preserve">Description</w:t>
-            </w:r>
-          </w:p>
-        </w:tc>
-        <w:tc>
-          <w:tcPr>
-            <w:tcW w:w="7020" w:type="dxa"/>
-            <w:gridSpan w:val="3"/>
-            <w:tcBorders>
-              <w:top w:val="single" w:color="000000" w:sz="8"/>
-              <w:left w:val="single" w:color="000000" w:sz="8"/>
-              <w:bottom w:val="single" w:color="000000" w:sz="8"/>
-              <w:right w:val="single" w:color="000000" w:sz="8"/>
-            </w:tcBorders>
-            <w:shd w:color="auto" w:fill="auto" w:val="clear"/>
-            <w:tcMar>
-              <w:left w:w="100" w:type="dxa"/>
-              <w:right w:w="100" w:type="dxa"/>
-            </w:tcMar>
-            <w:vAlign w:val="top"/>
-          </w:tcPr>
-          <w:p>
-            <w:pPr>
-              <w:spacing w:before="0" w:after="0" w:line="240"/>
-              <w:ind w:right="0" w:left="0" w:firstLine="0"/>
-              <w:jc w:val="left"/>
-              <w:rPr>
-                <w:color w:val="auto"/>
-                <w:spacing w:val="0"/>
-                <w:position w:val="0"/>
-                <w:sz w:val="22"/>
-              </w:rPr>
-            </w:pPr>
-            <w:r>
-              <w:rPr>
-                <w:rFonts w:ascii="Arial" w:hAnsi="Arial" w:cs="Arial" w:eastAsia="Arial"/>
-                <w:color w:val="auto"/>
-                <w:spacing w:val="0"/>
-                <w:position w:val="0"/>
-                <w:sz w:val="22"/>
-                <w:shd w:fill="auto" w:val="clear"/>
-              </w:rPr>
-              <w:t xml:space="preserve">Un agent de vanzari vizualizeaza intreaga lista cu comenzile efectuate de el. Alege  o comanda pe care o modifica .</w:t>
-            </w:r>
-          </w:p>
-        </w:tc>
-      </w:tr>
-      <w:tr>
-        <w:trPr>
-          <w:trHeight w:val="420" w:hRule="auto"/>
-          <w:jc w:val="left"/>
-        </w:trPr>
-        <w:tc>
-          <w:tcPr>
-            <w:tcW w:w="2340" w:type="dxa"/>
-            <w:tcBorders>
-              <w:top w:val="single" w:color="000000" w:sz="8"/>
-              <w:left w:val="single" w:color="000000" w:sz="8"/>
-              <w:bottom w:val="single" w:color="000000" w:sz="8"/>
-              <w:right w:val="single" w:color="000000" w:sz="8"/>
-            </w:tcBorders>
-            <w:shd w:color="auto" w:fill="auto" w:val="clear"/>
-            <w:tcMar>
-              <w:left w:w="100" w:type="dxa"/>
-              <w:right w:w="100" w:type="dxa"/>
-            </w:tcMar>
-            <w:vAlign w:val="top"/>
-          </w:tcPr>
-          <w:p>
-            <w:pPr>
-              <w:spacing w:before="0" w:after="0" w:line="240"/>
-              <w:ind w:right="0" w:left="0" w:firstLine="0"/>
-              <w:jc w:val="left"/>
-              <w:rPr>
-                <w:color w:val="auto"/>
-                <w:spacing w:val="0"/>
-                <w:position w:val="0"/>
-                <w:sz w:val="22"/>
-              </w:rPr>
-            </w:pPr>
-            <w:r>
-              <w:rPr>
-                <w:rFonts w:ascii="Arial" w:hAnsi="Arial" w:cs="Arial" w:eastAsia="Arial"/>
-                <w:b/>
-                <w:color w:val="auto"/>
-                <w:spacing w:val="0"/>
-                <w:position w:val="0"/>
-                <w:sz w:val="22"/>
-                <w:shd w:fill="auto" w:val="clear"/>
-              </w:rPr>
-              <w:t xml:space="preserve">Trigger</w:t>
-            </w:r>
-          </w:p>
-        </w:tc>
-        <w:tc>
-          <w:tcPr>
-            <w:tcW w:w="7020" w:type="dxa"/>
-            <w:gridSpan w:val="3"/>
-            <w:tcBorders>
-              <w:top w:val="single" w:color="000000" w:sz="8"/>
-              <w:left w:val="single" w:color="000000" w:sz="8"/>
-              <w:bottom w:val="single" w:color="000000" w:sz="8"/>
-              <w:right w:val="single" w:color="000000" w:sz="8"/>
-            </w:tcBorders>
-            <w:shd w:color="auto" w:fill="auto" w:val="clear"/>
-            <w:tcMar>
-              <w:left w:w="100" w:type="dxa"/>
-              <w:right w:w="100" w:type="dxa"/>
-            </w:tcMar>
-            <w:vAlign w:val="top"/>
-          </w:tcPr>
-          <w:p>
-            <w:pPr>
-              <w:spacing w:before="0" w:after="0" w:line="240"/>
-              <w:ind w:right="0" w:left="0" w:firstLine="0"/>
-              <w:jc w:val="left"/>
-              <w:rPr>
-                <w:color w:val="auto"/>
-                <w:spacing w:val="0"/>
-                <w:position w:val="0"/>
-                <w:sz w:val="22"/>
-              </w:rPr>
-            </w:pPr>
-            <w:r>
-              <w:rPr>
-                <w:rFonts w:ascii="Arial" w:hAnsi="Arial" w:cs="Arial" w:eastAsia="Arial"/>
-                <w:color w:val="auto"/>
-                <w:spacing w:val="0"/>
-                <w:position w:val="0"/>
-                <w:sz w:val="22"/>
-                <w:shd w:fill="auto" w:val="clear"/>
-              </w:rPr>
-              <w:t xml:space="preserve">Agentul de vanzari vrea sa vizualizeze sau sa modifice o comanda.</w:t>
-            </w:r>
-          </w:p>
-        </w:tc>
-      </w:tr>
-      <w:tr>
-        <w:trPr>
-          <w:trHeight w:val="420" w:hRule="auto"/>
-          <w:jc w:val="left"/>
-        </w:trPr>
-        <w:tc>
-          <w:tcPr>
-            <w:tcW w:w="2340" w:type="dxa"/>
-            <w:tcBorders>
-              <w:top w:val="single" w:color="000000" w:sz="8"/>
-              <w:left w:val="single" w:color="000000" w:sz="8"/>
-              <w:bottom w:val="single" w:color="000000" w:sz="8"/>
-              <w:right w:val="single" w:color="000000" w:sz="8"/>
-            </w:tcBorders>
-            <w:shd w:color="auto" w:fill="auto" w:val="clear"/>
-            <w:tcMar>
-              <w:left w:w="100" w:type="dxa"/>
-              <w:right w:w="100" w:type="dxa"/>
-            </w:tcMar>
-            <w:vAlign w:val="top"/>
-          </w:tcPr>
-          <w:p>
-            <w:pPr>
-              <w:spacing w:before="0" w:after="0" w:line="240"/>
-              <w:ind w:right="0" w:left="0" w:firstLine="0"/>
-              <w:jc w:val="left"/>
-              <w:rPr>
-                <w:color w:val="auto"/>
-                <w:spacing w:val="0"/>
-                <w:position w:val="0"/>
-                <w:sz w:val="22"/>
-              </w:rPr>
-            </w:pPr>
-            <w:r>
-              <w:rPr>
-                <w:rFonts w:ascii="Arial" w:hAnsi="Arial" w:cs="Arial" w:eastAsia="Arial"/>
-                <w:b/>
-                <w:color w:val="auto"/>
-                <w:spacing w:val="0"/>
-                <w:position w:val="0"/>
-                <w:sz w:val="22"/>
-                <w:shd w:fill="auto" w:val="clear"/>
-              </w:rPr>
-              <w:t xml:space="preserve">Preconditions</w:t>
-            </w:r>
-          </w:p>
-        </w:tc>
-        <w:tc>
-          <w:tcPr>
-            <w:tcW w:w="7020" w:type="dxa"/>
-            <w:gridSpan w:val="3"/>
-            <w:tcBorders>
-              <w:top w:val="single" w:color="000000" w:sz="8"/>
-              <w:left w:val="single" w:color="000000" w:sz="8"/>
-              <w:bottom w:val="single" w:color="000000" w:sz="8"/>
-              <w:right w:val="single" w:color="000000" w:sz="8"/>
-            </w:tcBorders>
-            <w:shd w:color="auto" w:fill="auto" w:val="clear"/>
-            <w:tcMar>
-              <w:left w:w="100" w:type="dxa"/>
-              <w:right w:w="100" w:type="dxa"/>
-            </w:tcMar>
-            <w:vAlign w:val="top"/>
-          </w:tcPr>
-          <w:p>
-            <w:pPr>
-              <w:spacing w:before="0" w:after="0" w:line="240"/>
-              <w:ind w:right="0" w:left="0" w:firstLine="0"/>
-              <w:jc w:val="left"/>
-              <w:rPr>
-                <w:color w:val="auto"/>
-                <w:spacing w:val="0"/>
-                <w:position w:val="0"/>
-                <w:sz w:val="22"/>
-              </w:rPr>
-            </w:pPr>
-            <w:r>
-              <w:rPr>
-                <w:rFonts w:ascii="Arial" w:hAnsi="Arial" w:cs="Arial" w:eastAsia="Arial"/>
-                <w:color w:val="auto"/>
-                <w:spacing w:val="0"/>
-                <w:position w:val="0"/>
-                <w:sz w:val="22"/>
-                <w:shd w:fill="auto" w:val="clear"/>
-              </w:rPr>
-              <w:t xml:space="preserve">PRE-1. Agentul de vanzari este logat in sistem si consulta lista cu comenzile plasate de el.</w:t>
-            </w:r>
-          </w:p>
-        </w:tc>
-      </w:tr>
-      <w:tr>
-        <w:trPr>
-          <w:trHeight w:val="420" w:hRule="auto"/>
-          <w:jc w:val="left"/>
-        </w:trPr>
-        <w:tc>
-          <w:tcPr>
-            <w:tcW w:w="2340" w:type="dxa"/>
-            <w:tcBorders>
-              <w:top w:val="single" w:color="000000" w:sz="8"/>
-              <w:left w:val="single" w:color="000000" w:sz="8"/>
-              <w:bottom w:val="single" w:color="000000" w:sz="8"/>
-              <w:right w:val="single" w:color="000000" w:sz="8"/>
-            </w:tcBorders>
-            <w:shd w:color="auto" w:fill="auto" w:val="clear"/>
-            <w:tcMar>
-              <w:left w:w="100" w:type="dxa"/>
-              <w:right w:w="100" w:type="dxa"/>
-            </w:tcMar>
-            <w:vAlign w:val="top"/>
-          </w:tcPr>
-          <w:p>
-            <w:pPr>
-              <w:spacing w:before="0" w:after="0" w:line="240"/>
-              <w:ind w:right="0" w:left="0" w:firstLine="0"/>
-              <w:jc w:val="left"/>
-              <w:rPr>
-                <w:color w:val="auto"/>
-                <w:spacing w:val="0"/>
-                <w:position w:val="0"/>
-                <w:sz w:val="22"/>
-              </w:rPr>
-            </w:pPr>
-            <w:r>
-              <w:rPr>
-                <w:rFonts w:ascii="Arial" w:hAnsi="Arial" w:cs="Arial" w:eastAsia="Arial"/>
-                <w:b/>
-                <w:color w:val="auto"/>
-                <w:spacing w:val="0"/>
-                <w:position w:val="0"/>
-                <w:sz w:val="22"/>
-                <w:shd w:fill="auto" w:val="clear"/>
-              </w:rPr>
-              <w:t xml:space="preserve">Postconditions</w:t>
-            </w:r>
-          </w:p>
-        </w:tc>
-        <w:tc>
-          <w:tcPr>
-            <w:tcW w:w="7020" w:type="dxa"/>
-            <w:gridSpan w:val="3"/>
-            <w:tcBorders>
-              <w:top w:val="single" w:color="000000" w:sz="8"/>
-              <w:left w:val="single" w:color="000000" w:sz="8"/>
-              <w:bottom w:val="single" w:color="000000" w:sz="8"/>
-              <w:right w:val="single" w:color="000000" w:sz="8"/>
-            </w:tcBorders>
-            <w:shd w:color="auto" w:fill="auto" w:val="clear"/>
-            <w:tcMar>
-              <w:left w:w="100" w:type="dxa"/>
-              <w:right w:w="100" w:type="dxa"/>
-            </w:tcMar>
-            <w:vAlign w:val="top"/>
-          </w:tcPr>
-          <w:p>
-            <w:pPr>
-              <w:spacing w:before="0" w:after="0" w:line="240"/>
-              <w:ind w:right="0" w:left="0" w:firstLine="0"/>
-              <w:jc w:val="left"/>
-              <w:rPr>
-                <w:rFonts w:ascii="Arial" w:hAnsi="Arial" w:cs="Arial" w:eastAsia="Arial"/>
-                <w:color w:val="auto"/>
-                <w:spacing w:val="0"/>
-                <w:position w:val="0"/>
-                <w:sz w:val="22"/>
-                <w:shd w:fill="auto" w:val="clear"/>
-              </w:rPr>
-            </w:pPr>
-            <w:r>
-              <w:rPr>
-                <w:rFonts w:ascii="Arial" w:hAnsi="Arial" w:cs="Arial" w:eastAsia="Arial"/>
-                <w:color w:val="auto"/>
-                <w:spacing w:val="0"/>
-                <w:position w:val="0"/>
-                <w:sz w:val="22"/>
-                <w:shd w:fill="auto" w:val="clear"/>
-              </w:rPr>
-              <w:t xml:space="preserve">POST-1.Sistemul afiseaza detaliile despre o comanda. Comanda poate avea statusul modificat in “livrata”, produsele pot avea cantitatile modificate.</w:t>
-            </w:r>
-          </w:p>
-          <w:p>
-            <w:pPr>
-              <w:spacing w:before="200" w:after="0" w:line="240"/>
-              <w:ind w:right="0" w:left="0" w:firstLine="0"/>
-              <w:jc w:val="left"/>
-              <w:rPr>
-                <w:color w:val="auto"/>
-                <w:spacing w:val="0"/>
-                <w:position w:val="0"/>
-                <w:sz w:val="22"/>
-              </w:rPr>
-            </w:pPr>
-            <w:r>
-              <w:rPr>
-                <w:rFonts w:ascii="Arial" w:hAnsi="Arial" w:cs="Arial" w:eastAsia="Arial"/>
-                <w:color w:val="auto"/>
-                <w:spacing w:val="0"/>
-                <w:position w:val="0"/>
-                <w:sz w:val="22"/>
-                <w:shd w:fill="auto" w:val="clear"/>
-              </w:rPr>
-              <w:t xml:space="preserve">POST-2. Modificarea nu are loc datorita unei erori.(5.0 E1)</w:t>
-            </w:r>
-          </w:p>
-        </w:tc>
-      </w:tr>
-      <w:tr>
-        <w:trPr>
-          <w:trHeight w:val="420" w:hRule="auto"/>
-          <w:jc w:val="left"/>
-        </w:trPr>
-        <w:tc>
-          <w:tcPr>
-            <w:tcW w:w="2340" w:type="dxa"/>
-            <w:tcBorders>
-              <w:top w:val="single" w:color="000000" w:sz="8"/>
-              <w:left w:val="single" w:color="000000" w:sz="8"/>
-              <w:bottom w:val="single" w:color="000000" w:sz="8"/>
-              <w:right w:val="single" w:color="000000" w:sz="8"/>
-            </w:tcBorders>
-            <w:shd w:color="auto" w:fill="auto" w:val="clear"/>
-            <w:tcMar>
-              <w:left w:w="100" w:type="dxa"/>
-              <w:right w:w="100" w:type="dxa"/>
-            </w:tcMar>
-            <w:vAlign w:val="top"/>
-          </w:tcPr>
-          <w:p>
-            <w:pPr>
-              <w:spacing w:before="0" w:after="0" w:line="240"/>
-              <w:ind w:right="0" w:left="0" w:firstLine="0"/>
-              <w:jc w:val="left"/>
-              <w:rPr>
-                <w:color w:val="auto"/>
-                <w:spacing w:val="0"/>
-                <w:position w:val="0"/>
-                <w:sz w:val="22"/>
-              </w:rPr>
-            </w:pPr>
-            <w:r>
-              <w:rPr>
-                <w:rFonts w:ascii="Arial" w:hAnsi="Arial" w:cs="Arial" w:eastAsia="Arial"/>
-                <w:b/>
-                <w:color w:val="auto"/>
-                <w:spacing w:val="0"/>
-                <w:position w:val="0"/>
-                <w:sz w:val="22"/>
-                <w:shd w:fill="auto" w:val="clear"/>
-              </w:rPr>
-              <w:t xml:space="preserve">Normal flow</w:t>
-            </w:r>
-          </w:p>
-        </w:tc>
-        <w:tc>
-          <w:tcPr>
-            <w:tcW w:w="7020" w:type="dxa"/>
-            <w:gridSpan w:val="3"/>
-            <w:tcBorders>
-              <w:top w:val="single" w:color="000000" w:sz="8"/>
-              <w:left w:val="single" w:color="000000" w:sz="8"/>
-              <w:bottom w:val="single" w:color="000000" w:sz="8"/>
-              <w:right w:val="single" w:color="000000" w:sz="8"/>
-            </w:tcBorders>
-            <w:shd w:color="auto" w:fill="auto" w:val="clear"/>
-            <w:tcMar>
-              <w:left w:w="100" w:type="dxa"/>
-              <w:right w:w="100" w:type="dxa"/>
-            </w:tcMar>
-            <w:vAlign w:val="top"/>
-          </w:tcPr>
-          <w:p>
-            <w:pPr>
-              <w:spacing w:before="0" w:after="0" w:line="240"/>
-              <w:ind w:right="0" w:left="0" w:firstLine="0"/>
-              <w:jc w:val="left"/>
-              <w:rPr>
-                <w:rFonts w:ascii="Arial" w:hAnsi="Arial" w:cs="Arial" w:eastAsia="Arial"/>
-                <w:color w:val="auto"/>
-                <w:spacing w:val="0"/>
-                <w:position w:val="0"/>
-                <w:sz w:val="22"/>
-                <w:shd w:fill="auto" w:val="clear"/>
-              </w:rPr>
-            </w:pPr>
-            <w:r>
-              <w:rPr>
-                <w:rFonts w:ascii="Arial" w:hAnsi="Arial" w:cs="Arial" w:eastAsia="Arial"/>
-                <w:color w:val="auto"/>
-                <w:spacing w:val="0"/>
-                <w:position w:val="0"/>
-                <w:sz w:val="22"/>
-                <w:shd w:fill="auto" w:val="clear"/>
-              </w:rPr>
               <w:t xml:space="preserve">5.0. Modifica comanda</w:t>
             </w:r>
           </w:p>
@@ -6033,18 +6024,7 @@
                 <w:sz w:val="22"/>
                 <w:shd w:fill="auto" w:val="clear"/>
               </w:rPr>
-              <w:t xml:space="preserve">   </w:t>
-            </w:r>
-            <w:r>
-              <w:rPr>
-                <w:rFonts w:ascii="Arial" w:hAnsi="Arial" w:cs="Arial" w:eastAsia="Arial"/>
-                <w:color w:val="auto"/>
-                <w:spacing w:val="0"/>
-                <w:position w:val="0"/>
-                <w:sz w:val="22"/>
-                <w:shd w:fill="auto" w:val="clear"/>
-              </w:rPr>
-              <w:t xml:space="preserve"> 6. Sistemul afiseaza un mesaj informativ "Modificare realizata cu succes" </w:t>
+              <w:t xml:space="preserve">    6. Sistemul afiseaza un mesaj informativ "Modificare realizata cu succes" </w:t>
             </w:r>
           </w:p>
           <w:p>
@@ -6573,6 +6553,17 @@
                 <w:shd w:fill="auto" w:val="clear"/>
               </w:rPr>
             </w:pPr>
+            <w:r>
+              <w:rPr>
+                <w:rFonts w:ascii="Calibri" w:hAnsi="Calibri" w:cs="Calibri" w:eastAsia="Calibri"/>
+                <w:color w:val="auto"/>
+                <w:spacing w:val="0"/>
+                <w:position w:val="0"/>
+                <w:sz w:val="22"/>
+                <w:shd w:fill="auto" w:val="clear"/>
+              </w:rPr>
+              <w:t xml:space="preserve">None</w:t>
+            </w:r>
           </w:p>
         </w:tc>
       </w:tr>
